--- a/dop/РППО/Лаб4.docx
+++ b/dop/РППО/Лаб4.docx
@@ -615,17 +615,7 @@
           <w:sz w:val="28"/>
           <w:szCs w:val="28"/>
         </w:rPr>
-        <w:t>2. На осн</w:t>
-      </w:r>
-      <w:bookmarkStart w:id="0" w:name="_GoBack"/>
-      <w:bookmarkEnd w:id="0"/>
-      <w:r>
-        <w:rPr>
-          <w:rFonts w:ascii="Times New Roman" w:hAnsi="Times New Roman" w:cs="Times New Roman"/>
-          <w:sz w:val="28"/>
-          <w:szCs w:val="28"/>
-        </w:rPr>
-        <w:t xml:space="preserve">ове контекстной диаграммы создать диаграмму декомпозиции А0 на дочерние подпроцессы (задачи). </w:t>
+        <w:t xml:space="preserve">2. На основе контекстной диаграммы создать диаграмму декомпозиции А0 на дочерние подпроцессы (задачи). </w:t>
       </w:r>
     </w:p>
     <w:p>
@@ -702,9 +692,26 @@
           <w:rFonts w:ascii="Times New Roman" w:eastAsia="Times New Roman" w:hAnsi="Times New Roman" w:cs="Times New Roman"/>
           <w:sz w:val="28"/>
           <w:szCs w:val="28"/>
-          <w:highlight w:val="yellow"/>
-        </w:rPr>
-        <w:t>Автоматизированные функции ПС: регистрация в системе; вход в систему; просмотр профиля пользователя; обработка входящих данных, введенных пользователем; вывод списка сообщений; вывод списка пользователей; отправка сообщения; внесение отправленного сообщения, а также данных пользователя в базу данных;</w:t>
+        </w:rPr>
+        <w:t xml:space="preserve">Автоматизированные функции </w:t>
+      </w:r>
+      <w:r>
+        <w:rPr>
+          <w:rFonts w:ascii="Times New Roman" w:eastAsia="Times New Roman" w:hAnsi="Times New Roman" w:cs="Times New Roman"/>
+          <w:sz w:val="28"/>
+          <w:szCs w:val="28"/>
+        </w:rPr>
+        <w:t>П</w:t>
+      </w:r>
+      <w:bookmarkStart w:id="0" w:name="_GoBack"/>
+      <w:bookmarkEnd w:id="0"/>
+      <w:r>
+        <w:rPr>
+          <w:rFonts w:ascii="Times New Roman" w:eastAsia="Times New Roman" w:hAnsi="Times New Roman" w:cs="Times New Roman"/>
+          <w:sz w:val="28"/>
+          <w:szCs w:val="28"/>
+        </w:rPr>
+        <w:t xml:space="preserve">С: </w:t>
       </w:r>
     </w:p>
     <w:p>
@@ -721,10 +728,10 @@
         </w:rPr>
         <w:lastRenderedPageBreak/>
         <w:drawing>
-          <wp:inline distT="0" distB="0" distL="0" distR="0" wp14:anchorId="7C15AF1C" wp14:editId="6BA5BE47">
-            <wp:extent cx="5943600" cy="2895600"/>
-            <wp:effectExtent l="0" t="0" r="0" b="0"/>
-            <wp:docPr id="5" name="Рисунок 5"/>
+          <wp:inline distT="0" distB="0" distL="0" distR="0" wp14:anchorId="5D1BD725" wp14:editId="12439A3F">
+            <wp:extent cx="5764530" cy="2966085"/>
+            <wp:effectExtent l="0" t="0" r="7620" b="5715"/>
+            <wp:docPr id="9" name="Рисунок 9"/>
             <wp:cNvGraphicFramePr>
               <a:graphicFrameLocks xmlns:a="http://schemas.openxmlformats.org/drawingml/2006/main" noChangeAspect="1"/>
             </wp:cNvGraphicFramePr>
@@ -732,7 +739,7 @@
               <a:graphicData uri="http://schemas.openxmlformats.org/drawingml/2006/picture">
                 <pic:pic xmlns:pic="http://schemas.openxmlformats.org/drawingml/2006/picture">
                   <pic:nvPicPr>
-                    <pic:cNvPr id="0" name="Picture 1"/>
+                    <pic:cNvPr id="0" name="Picture 4"/>
                     <pic:cNvPicPr>
                       <a:picLocks noChangeAspect="1" noChangeArrowheads="1"/>
                     </pic:cNvPicPr>
@@ -753,7 +760,7 @@
                   <pic:spPr bwMode="auto">
                     <a:xfrm>
                       <a:off x="0" y="0"/>
-                      <a:ext cx="5943600" cy="2895600"/>
+                      <a:ext cx="5764530" cy="2966085"/>
                     </a:xfrm>
                     <a:prstGeom prst="rect">
                       <a:avLst/>
@@ -772,6 +779,120 @@
     </w:p>
     <w:p>
       <w:pPr>
+        <w:jc w:val="center"/>
+        <w:rPr>
+          <w:rFonts w:ascii="Times New Roman" w:hAnsi="Times New Roman" w:cs="Times New Roman"/>
+          <w:sz w:val="28"/>
+          <w:szCs w:val="28"/>
+        </w:rPr>
+      </w:pPr>
+      <w:r>
+        <w:rPr>
+          <w:rFonts w:ascii="Times New Roman" w:hAnsi="Times New Roman" w:cs="Times New Roman"/>
+          <w:sz w:val="28"/>
+          <w:szCs w:val="28"/>
+        </w:rPr>
+        <w:t>Рисунок 1</w:t>
+      </w:r>
+      <w:r>
+        <w:rPr>
+          <w:rFonts w:ascii="Times New Roman" w:hAnsi="Times New Roman" w:cs="Times New Roman"/>
+          <w:sz w:val="28"/>
+          <w:szCs w:val="28"/>
+        </w:rPr>
+        <w:t xml:space="preserve"> – </w:t>
+      </w:r>
+      <w:r>
+        <w:rPr>
+          <w:rFonts w:ascii="Times New Roman" w:hAnsi="Times New Roman" w:cs="Times New Roman"/>
+          <w:sz w:val="28"/>
+          <w:szCs w:val="28"/>
+        </w:rPr>
+        <w:t>М</w:t>
+      </w:r>
+      <w:r>
+        <w:rPr>
+          <w:rFonts w:ascii="Times New Roman" w:hAnsi="Times New Roman" w:cs="Times New Roman"/>
+          <w:sz w:val="28"/>
+          <w:szCs w:val="28"/>
+        </w:rPr>
+        <w:t>одел</w:t>
+      </w:r>
+      <w:r>
+        <w:rPr>
+          <w:rFonts w:ascii="Times New Roman" w:hAnsi="Times New Roman" w:cs="Times New Roman"/>
+          <w:sz w:val="28"/>
+          <w:szCs w:val="28"/>
+        </w:rPr>
+        <w:t>ь</w:t>
+      </w:r>
+      <w:r>
+        <w:rPr>
+          <w:rFonts w:ascii="Times New Roman" w:hAnsi="Times New Roman" w:cs="Times New Roman"/>
+          <w:sz w:val="28"/>
+          <w:szCs w:val="28"/>
+        </w:rPr>
+        <w:t xml:space="preserve"> </w:t>
+      </w:r>
+      <w:r>
+        <w:rPr>
+          <w:rFonts w:ascii="Times New Roman" w:hAnsi="Times New Roman" w:cs="Times New Roman"/>
+          <w:sz w:val="28"/>
+          <w:szCs w:val="28"/>
+        </w:rPr>
+        <w:t>«Черный ящик»</w:t>
+      </w:r>
+      <w:r>
+        <w:rPr>
+          <w:rFonts w:ascii="Times New Roman" w:hAnsi="Times New Roman" w:cs="Times New Roman"/>
+          <w:sz w:val="28"/>
+          <w:szCs w:val="28"/>
+        </w:rPr>
+        <w:t xml:space="preserve"> для </w:t>
+      </w:r>
+      <w:r>
+        <w:rPr>
+          <w:rFonts w:ascii="Times New Roman" w:hAnsi="Times New Roman" w:cs="Times New Roman"/>
+          <w:sz w:val="28"/>
+          <w:szCs w:val="28"/>
+        </w:rPr>
+        <w:t>П</w:t>
+      </w:r>
+      <w:r>
+        <w:rPr>
+          <w:rFonts w:ascii="Times New Roman" w:hAnsi="Times New Roman" w:cs="Times New Roman"/>
+          <w:sz w:val="28"/>
+          <w:szCs w:val="28"/>
+        </w:rPr>
+        <w:t xml:space="preserve">С приема и выдачи </w:t>
+      </w:r>
+      <w:r>
+        <w:rPr>
+          <w:rFonts w:ascii="Times New Roman" w:hAnsi="Times New Roman" w:cs="Times New Roman"/>
+          <w:sz w:val="28"/>
+          <w:szCs w:val="28"/>
+        </w:rPr>
+        <w:t>заказ</w:t>
+      </w:r>
+      <w:r>
+        <w:rPr>
+          <w:rFonts w:ascii="Times New Roman" w:hAnsi="Times New Roman" w:cs="Times New Roman"/>
+          <w:sz w:val="28"/>
+          <w:szCs w:val="28"/>
+        </w:rPr>
+        <w:t>ов</w:t>
+      </w:r>
+      <w:r>
+        <w:rPr>
+          <w:rFonts w:ascii="Times New Roman" w:hAnsi="Times New Roman" w:cs="Times New Roman"/>
+          <w:sz w:val="28"/>
+          <w:szCs w:val="28"/>
+        </w:rPr>
+        <w:t>.</w:t>
+      </w:r>
+    </w:p>
+    <w:p>
+      <w:pPr>
         <w:widowControl w:val="0"/>
         <w:tabs>
           <w:tab w:val="left" w:pos="720"/>
@@ -781,6 +902,24 @@
         <w:jc w:val="both"/>
         <w:rPr>
           <w:rFonts w:ascii="Times New Roman" w:eastAsia="Times New Roman" w:hAnsi="Times New Roman" w:cs="Times New Roman"/>
+          <w:b/>
+          <w:sz w:val="28"/>
+          <w:szCs w:val="28"/>
+          <w:u w:val="single"/>
+        </w:rPr>
+      </w:pPr>
+    </w:p>
+    <w:p>
+      <w:pPr>
+        <w:widowControl w:val="0"/>
+        <w:tabs>
+          <w:tab w:val="left" w:pos="720"/>
+        </w:tabs>
+        <w:spacing w:line="360" w:lineRule="auto"/>
+        <w:ind w:firstLine="709"/>
+        <w:jc w:val="both"/>
+        <w:rPr>
+          <w:rFonts w:ascii="Times New Roman" w:eastAsia="Times New Roman" w:hAnsi="Times New Roman" w:cs="Times New Roman"/>
           <w:sz w:val="28"/>
           <w:szCs w:val="28"/>
           <w:lang w:val="en-US"/>
@@ -799,8 +938,18 @@
     </w:p>
     <w:p>
       <w:pPr>
-        <w:rPr>
-          <w:rFonts w:ascii="Calibri" w:eastAsia="Calibri" w:hAnsi="Calibri" w:cs="Calibri"/>
+        <w:widowControl w:val="0"/>
+        <w:tabs>
+          <w:tab w:val="left" w:pos="720"/>
+        </w:tabs>
+        <w:spacing w:line="360" w:lineRule="auto"/>
+        <w:ind w:firstLine="709"/>
+        <w:jc w:val="both"/>
+        <w:rPr>
+          <w:rFonts w:ascii="Times New Roman" w:eastAsia="Times New Roman" w:hAnsi="Times New Roman" w:cs="Times New Roman"/>
+          <w:sz w:val="28"/>
+          <w:szCs w:val="28"/>
+          <w:lang w:val="en-US"/>
         </w:rPr>
       </w:pPr>
     </w:p>
@@ -813,12 +962,13 @@
       <w:r>
         <w:rPr>
           <w:noProof/>
+          <w:lang w:val="en-US"/>
         </w:rPr>
         <w:drawing>
-          <wp:inline distT="0" distB="0" distL="0" distR="0" wp14:anchorId="66EBC05A" wp14:editId="3462263D">
-            <wp:extent cx="5943600" cy="2105025"/>
-            <wp:effectExtent l="0" t="0" r="0" b="9525"/>
-            <wp:docPr id="4" name="Рисунок 4"/>
+          <wp:inline distT="0" distB="0" distL="0" distR="0" wp14:anchorId="622B21ED" wp14:editId="12DD24E3">
+            <wp:extent cx="5934075" cy="2209800"/>
+            <wp:effectExtent l="0" t="0" r="9525" b="0"/>
+            <wp:docPr id="6" name="Рисунок 6"/>
             <wp:cNvGraphicFramePr>
               <a:graphicFrameLocks xmlns:a="http://schemas.openxmlformats.org/drawingml/2006/main" noChangeAspect="1"/>
             </wp:cNvGraphicFramePr>
@@ -847,7 +997,7 @@
                   <pic:spPr bwMode="auto">
                     <a:xfrm>
                       <a:off x="0" y="0"/>
-                      <a:ext cx="5943600" cy="2105025"/>
+                      <a:ext cx="5934075" cy="2209800"/>
                     </a:xfrm>
                     <a:prstGeom prst="rect">
                       <a:avLst/>
@@ -866,10 +1016,37 @@
     </w:p>
     <w:p>
       <w:pPr>
-        <w:rPr>
-          <w:lang w:val="en-US"/>
-        </w:rPr>
-      </w:pPr>
+        <w:jc w:val="center"/>
+        <w:rPr>
+          <w:rFonts w:ascii="Times New Roman" w:hAnsi="Times New Roman" w:cs="Times New Roman"/>
+          <w:sz w:val="28"/>
+          <w:szCs w:val="28"/>
+        </w:rPr>
+      </w:pPr>
+      <w:r>
+        <w:rPr>
+          <w:rFonts w:ascii="Times New Roman" w:hAnsi="Times New Roman" w:cs="Times New Roman"/>
+          <w:sz w:val="28"/>
+          <w:szCs w:val="28"/>
+        </w:rPr>
+        <w:t xml:space="preserve">Рисунок </w:t>
+      </w:r>
+      <w:r>
+        <w:rPr>
+          <w:rFonts w:ascii="Times New Roman" w:hAnsi="Times New Roman" w:cs="Times New Roman"/>
+          <w:sz w:val="28"/>
+          <w:szCs w:val="28"/>
+        </w:rPr>
+        <w:t>2</w:t>
+      </w:r>
+      <w:r>
+        <w:rPr>
+          <w:rFonts w:ascii="Times New Roman" w:hAnsi="Times New Roman" w:cs="Times New Roman"/>
+          <w:sz w:val="28"/>
+          <w:szCs w:val="28"/>
+        </w:rPr>
+        <w:t xml:space="preserve"> – Диаграмма декомпозиции.</w:t>
+      </w:r>
     </w:p>
     <w:p>
       <w:pPr>
@@ -1100,7 +1277,7 @@
               <w:spacing w:line="360" w:lineRule="auto"/>
             </w:pPr>
             <w:r>
-              <w:t>Данные пользователя</w:t>
+              <w:t>Пожелания клиента</w:t>
             </w:r>
           </w:p>
         </w:tc>
@@ -1181,7 +1358,11 @@
               <w:jc w:val="center"/>
             </w:pPr>
             <w:r>
-              <w:t>Регистрация</w:t>
+              <w:t xml:space="preserve">Выбор клиентом </w:t>
+            </w:r>
+            <w:r>
+              <w:lastRenderedPageBreak/>
+              <w:t>товара</w:t>
             </w:r>
           </w:p>
         </w:tc>
@@ -1204,6 +1385,89 @@
               </w:tabs>
               <w:spacing w:line="360" w:lineRule="auto"/>
               <w:jc w:val="center"/>
+            </w:pPr>
+            <w:r>
+              <w:rPr>
+                <w:lang w:val="en-US"/>
+              </w:rPr>
+              <w:lastRenderedPageBreak/>
+              <w:t>Input</w:t>
+            </w:r>
+          </w:p>
+        </w:tc>
+      </w:tr>
+      <w:tr>
+        <w:tc>
+          <w:tcPr>
+            <w:tcW w:w="2233" w:type="dxa"/>
+            <w:tcBorders>
+              <w:top w:val="single" w:sz="4" w:space="0" w:color="auto"/>
+              <w:left w:val="single" w:sz="4" w:space="0" w:color="auto"/>
+              <w:bottom w:val="single" w:sz="4" w:space="0" w:color="auto"/>
+              <w:right w:val="single" w:sz="4" w:space="0" w:color="auto"/>
+            </w:tcBorders>
+            <w:hideMark/>
+          </w:tcPr>
+          <w:p>
+            <w:pPr>
+              <w:widowControl w:val="0"/>
+              <w:tabs>
+                <w:tab w:val="left" w:pos="720"/>
+              </w:tabs>
+              <w:spacing w:line="360" w:lineRule="auto"/>
+            </w:pPr>
+            <w:r>
+              <w:t>Данные о клиенте</w:t>
+            </w:r>
+          </w:p>
+        </w:tc>
+        <w:tc>
+          <w:tcPr>
+            <w:tcW w:w="1973" w:type="dxa"/>
+            <w:tcBorders>
+              <w:top w:val="single" w:sz="4" w:space="0" w:color="auto"/>
+              <w:left w:val="single" w:sz="4" w:space="0" w:color="auto"/>
+              <w:bottom w:val="single" w:sz="4" w:space="0" w:color="auto"/>
+              <w:right w:val="single" w:sz="4" w:space="0" w:color="auto"/>
+            </w:tcBorders>
+            <w:hideMark/>
+          </w:tcPr>
+          <w:p>
+            <w:pPr>
+              <w:widowControl w:val="0"/>
+              <w:tabs>
+                <w:tab w:val="left" w:pos="720"/>
+              </w:tabs>
+              <w:spacing w:line="360" w:lineRule="auto"/>
+              <w:jc w:val="center"/>
+            </w:pPr>
+            <w:r>
+              <w:t>Внешняя граница</w:t>
+            </w:r>
+          </w:p>
+        </w:tc>
+        <w:tc>
+          <w:tcPr>
+            <w:tcW w:w="1580" w:type="dxa"/>
+            <w:tcBorders>
+              <w:top w:val="single" w:sz="4" w:space="0" w:color="auto"/>
+              <w:left w:val="single" w:sz="4" w:space="0" w:color="auto"/>
+              <w:bottom w:val="single" w:sz="4" w:space="0" w:color="auto"/>
+              <w:right w:val="single" w:sz="4" w:space="0" w:color="auto"/>
+            </w:tcBorders>
+            <w:hideMark/>
+          </w:tcPr>
+          <w:p>
+            <w:pPr>
+              <w:widowControl w:val="0"/>
+              <w:tabs>
+                <w:tab w:val="left" w:pos="720"/>
+              </w:tabs>
+              <w:spacing w:line="360" w:lineRule="auto"/>
+              <w:jc w:val="center"/>
+              <w:rPr>
+                <w:lang w:val="en-US"/>
+              </w:rPr>
             </w:pPr>
             <w:r>
               <w:rPr>
@@ -1213,60 +1477,34 @@
             </w:r>
           </w:p>
         </w:tc>
-      </w:tr>
-      <w:tr>
-        <w:tc>
-          <w:tcPr>
-            <w:tcW w:w="2233" w:type="dxa"/>
-            <w:tcBorders>
-              <w:top w:val="single" w:sz="4" w:space="0" w:color="auto"/>
-              <w:left w:val="single" w:sz="4" w:space="0" w:color="auto"/>
-              <w:bottom w:val="single" w:sz="4" w:space="0" w:color="auto"/>
-              <w:right w:val="single" w:sz="4" w:space="0" w:color="auto"/>
-            </w:tcBorders>
-            <w:hideMark/>
-          </w:tcPr>
-          <w:p>
-            <w:pPr>
-              <w:widowControl w:val="0"/>
-              <w:tabs>
-                <w:tab w:val="left" w:pos="720"/>
-              </w:tabs>
-              <w:spacing w:line="360" w:lineRule="auto"/>
-            </w:pPr>
-            <w:r>
-              <w:t>Логин</w:t>
-            </w:r>
-          </w:p>
-        </w:tc>
-        <w:tc>
-          <w:tcPr>
-            <w:tcW w:w="1973" w:type="dxa"/>
-            <w:tcBorders>
-              <w:top w:val="single" w:sz="4" w:space="0" w:color="auto"/>
-              <w:left w:val="single" w:sz="4" w:space="0" w:color="auto"/>
-              <w:bottom w:val="single" w:sz="4" w:space="0" w:color="auto"/>
-              <w:right w:val="single" w:sz="4" w:space="0" w:color="auto"/>
-            </w:tcBorders>
-            <w:hideMark/>
-          </w:tcPr>
-          <w:p>
-            <w:pPr>
-              <w:widowControl w:val="0"/>
-              <w:tabs>
-                <w:tab w:val="left" w:pos="720"/>
-              </w:tabs>
-              <w:spacing w:line="360" w:lineRule="auto"/>
-              <w:jc w:val="center"/>
-            </w:pPr>
-            <w:r>
-              <w:t>Внешняя граница</w:t>
-            </w:r>
-          </w:p>
-        </w:tc>
-        <w:tc>
-          <w:tcPr>
-            <w:tcW w:w="1580" w:type="dxa"/>
+        <w:tc>
+          <w:tcPr>
+            <w:tcW w:w="2014" w:type="dxa"/>
+            <w:tcBorders>
+              <w:top w:val="single" w:sz="4" w:space="0" w:color="auto"/>
+              <w:left w:val="single" w:sz="4" w:space="0" w:color="auto"/>
+              <w:bottom w:val="single" w:sz="4" w:space="0" w:color="auto"/>
+              <w:right w:val="single" w:sz="4" w:space="0" w:color="auto"/>
+            </w:tcBorders>
+            <w:hideMark/>
+          </w:tcPr>
+          <w:p>
+            <w:pPr>
+              <w:widowControl w:val="0"/>
+              <w:tabs>
+                <w:tab w:val="left" w:pos="720"/>
+              </w:tabs>
+              <w:spacing w:line="360" w:lineRule="auto"/>
+              <w:jc w:val="center"/>
+            </w:pPr>
+            <w:r>
+              <w:t>Оформление заявки</w:t>
+            </w:r>
+          </w:p>
+        </w:tc>
+        <w:tc>
+          <w:tcPr>
+            <w:tcW w:w="1693" w:type="dxa"/>
             <w:tcBorders>
               <w:top w:val="single" w:sz="4" w:space="0" w:color="auto"/>
               <w:left w:val="single" w:sz="4" w:space="0" w:color="auto"/>
@@ -1295,34 +1533,61 @@
             </w:r>
           </w:p>
         </w:tc>
-        <w:tc>
-          <w:tcPr>
-            <w:tcW w:w="2014" w:type="dxa"/>
-            <w:tcBorders>
-              <w:top w:val="single" w:sz="4" w:space="0" w:color="auto"/>
-              <w:left w:val="single" w:sz="4" w:space="0" w:color="auto"/>
-              <w:bottom w:val="single" w:sz="4" w:space="0" w:color="auto"/>
-              <w:right w:val="single" w:sz="4" w:space="0" w:color="auto"/>
-            </w:tcBorders>
-            <w:hideMark/>
-          </w:tcPr>
-          <w:p>
-            <w:pPr>
-              <w:widowControl w:val="0"/>
-              <w:tabs>
-                <w:tab w:val="left" w:pos="720"/>
-              </w:tabs>
-              <w:spacing w:line="360" w:lineRule="auto"/>
-              <w:jc w:val="center"/>
-            </w:pPr>
-            <w:r>
-              <w:t>Регистрация</w:t>
-            </w:r>
-          </w:p>
-        </w:tc>
-        <w:tc>
-          <w:tcPr>
-            <w:tcW w:w="1693" w:type="dxa"/>
+      </w:tr>
+      <w:tr>
+        <w:tc>
+          <w:tcPr>
+            <w:tcW w:w="2233" w:type="dxa"/>
+            <w:tcBorders>
+              <w:top w:val="single" w:sz="4" w:space="0" w:color="auto"/>
+              <w:left w:val="single" w:sz="4" w:space="0" w:color="auto"/>
+              <w:bottom w:val="single" w:sz="4" w:space="0" w:color="auto"/>
+              <w:right w:val="single" w:sz="4" w:space="0" w:color="auto"/>
+            </w:tcBorders>
+            <w:hideMark/>
+          </w:tcPr>
+          <w:p>
+            <w:pPr>
+              <w:widowControl w:val="0"/>
+              <w:tabs>
+                <w:tab w:val="left" w:pos="720"/>
+              </w:tabs>
+              <w:spacing w:line="360" w:lineRule="auto"/>
+              <w:jc w:val="center"/>
+            </w:pPr>
+            <w:r>
+              <w:t>Выбранный товар</w:t>
+            </w:r>
+          </w:p>
+        </w:tc>
+        <w:tc>
+          <w:tcPr>
+            <w:tcW w:w="1973" w:type="dxa"/>
+            <w:tcBorders>
+              <w:top w:val="single" w:sz="4" w:space="0" w:color="auto"/>
+              <w:left w:val="single" w:sz="4" w:space="0" w:color="auto"/>
+              <w:bottom w:val="single" w:sz="4" w:space="0" w:color="auto"/>
+              <w:right w:val="single" w:sz="4" w:space="0" w:color="auto"/>
+            </w:tcBorders>
+            <w:hideMark/>
+          </w:tcPr>
+          <w:p>
+            <w:pPr>
+              <w:widowControl w:val="0"/>
+              <w:tabs>
+                <w:tab w:val="left" w:pos="720"/>
+              </w:tabs>
+              <w:spacing w:line="360" w:lineRule="auto"/>
+              <w:jc w:val="center"/>
+            </w:pPr>
+            <w:r>
+              <w:t>Выбор клиентом товара</w:t>
+            </w:r>
+          </w:p>
+        </w:tc>
+        <w:tc>
+          <w:tcPr>
+            <w:tcW w:w="1580" w:type="dxa"/>
             <w:tcBorders>
               <w:top w:val="single" w:sz="4" w:space="0" w:color="auto"/>
               <w:left w:val="single" w:sz="4" w:space="0" w:color="auto"/>
@@ -1342,6 +1607,59 @@
               <w:rPr>
                 <w:lang w:val="en-US"/>
               </w:rPr>
+            </w:pPr>
+            <w:r>
+              <w:rPr>
+                <w:lang w:val="en-US"/>
+              </w:rPr>
+              <w:t>Output</w:t>
+            </w:r>
+          </w:p>
+        </w:tc>
+        <w:tc>
+          <w:tcPr>
+            <w:tcW w:w="2014" w:type="dxa"/>
+            <w:tcBorders>
+              <w:top w:val="single" w:sz="4" w:space="0" w:color="auto"/>
+              <w:left w:val="single" w:sz="4" w:space="0" w:color="auto"/>
+              <w:bottom w:val="single" w:sz="4" w:space="0" w:color="auto"/>
+              <w:right w:val="single" w:sz="4" w:space="0" w:color="auto"/>
+            </w:tcBorders>
+            <w:hideMark/>
+          </w:tcPr>
+          <w:p>
+            <w:pPr>
+              <w:widowControl w:val="0"/>
+              <w:tabs>
+                <w:tab w:val="left" w:pos="720"/>
+              </w:tabs>
+              <w:spacing w:line="360" w:lineRule="auto"/>
+              <w:jc w:val="center"/>
+            </w:pPr>
+            <w:r>
+              <w:t>Оформление заявки</w:t>
+            </w:r>
+          </w:p>
+        </w:tc>
+        <w:tc>
+          <w:tcPr>
+            <w:tcW w:w="1693" w:type="dxa"/>
+            <w:tcBorders>
+              <w:top w:val="single" w:sz="4" w:space="0" w:color="auto"/>
+              <w:left w:val="single" w:sz="4" w:space="0" w:color="auto"/>
+              <w:bottom w:val="single" w:sz="4" w:space="0" w:color="auto"/>
+              <w:right w:val="single" w:sz="4" w:space="0" w:color="auto"/>
+            </w:tcBorders>
+            <w:hideMark/>
+          </w:tcPr>
+          <w:p>
+            <w:pPr>
+              <w:widowControl w:val="0"/>
+              <w:tabs>
+                <w:tab w:val="left" w:pos="720"/>
+              </w:tabs>
+              <w:spacing w:line="360" w:lineRule="auto"/>
+              <w:jc w:val="center"/>
             </w:pPr>
             <w:r>
               <w:rPr>
@@ -1374,7 +1692,7 @@
               <w:jc w:val="center"/>
             </w:pPr>
             <w:r>
-              <w:t>Пароль</w:t>
+              <w:t>Заявка на заказ</w:t>
             </w:r>
           </w:p>
         </w:tc>
@@ -1399,13 +1717,69 @@
               <w:jc w:val="center"/>
             </w:pPr>
             <w:r>
-              <w:t>Внешняя граница</w:t>
+              <w:t>Оформление заявки</w:t>
             </w:r>
           </w:p>
         </w:tc>
         <w:tc>
           <w:tcPr>
             <w:tcW w:w="1580" w:type="dxa"/>
+            <w:tcBorders>
+              <w:top w:val="single" w:sz="4" w:space="0" w:color="auto"/>
+              <w:left w:val="single" w:sz="4" w:space="0" w:color="auto"/>
+              <w:bottom w:val="single" w:sz="4" w:space="0" w:color="auto"/>
+              <w:right w:val="single" w:sz="4" w:space="0" w:color="auto"/>
+            </w:tcBorders>
+            <w:hideMark/>
+          </w:tcPr>
+          <w:p>
+            <w:pPr>
+              <w:widowControl w:val="0"/>
+              <w:tabs>
+                <w:tab w:val="left" w:pos="720"/>
+              </w:tabs>
+              <w:spacing w:line="360" w:lineRule="auto"/>
+              <w:jc w:val="center"/>
+              <w:rPr>
+                <w:lang w:val="en-US"/>
+              </w:rPr>
+            </w:pPr>
+            <w:r>
+              <w:rPr>
+                <w:lang w:val="en-US"/>
+              </w:rPr>
+              <w:t>Output</w:t>
+            </w:r>
+          </w:p>
+        </w:tc>
+        <w:tc>
+          <w:tcPr>
+            <w:tcW w:w="2014" w:type="dxa"/>
+            <w:tcBorders>
+              <w:top w:val="single" w:sz="4" w:space="0" w:color="auto"/>
+              <w:left w:val="single" w:sz="4" w:space="0" w:color="auto"/>
+              <w:bottom w:val="single" w:sz="4" w:space="0" w:color="auto"/>
+              <w:right w:val="single" w:sz="4" w:space="0" w:color="auto"/>
+            </w:tcBorders>
+            <w:hideMark/>
+          </w:tcPr>
+          <w:p>
+            <w:pPr>
+              <w:widowControl w:val="0"/>
+              <w:tabs>
+                <w:tab w:val="left" w:pos="720"/>
+              </w:tabs>
+              <w:spacing w:line="360" w:lineRule="auto"/>
+              <w:jc w:val="center"/>
+            </w:pPr>
+            <w:r>
+              <w:t>Производство заказанного товара</w:t>
+            </w:r>
+          </w:p>
+        </w:tc>
+        <w:tc>
+          <w:tcPr>
+            <w:tcW w:w="1693" w:type="dxa"/>
             <w:tcBorders>
               <w:top w:val="single" w:sz="4" w:space="0" w:color="auto"/>
               <w:left w:val="single" w:sz="4" w:space="0" w:color="auto"/>
@@ -1431,6 +1805,86 @@
             </w:r>
           </w:p>
         </w:tc>
+      </w:tr>
+      <w:tr>
+        <w:tc>
+          <w:tcPr>
+            <w:tcW w:w="2233" w:type="dxa"/>
+            <w:tcBorders>
+              <w:top w:val="single" w:sz="4" w:space="0" w:color="auto"/>
+              <w:left w:val="single" w:sz="4" w:space="0" w:color="auto"/>
+              <w:bottom w:val="single" w:sz="4" w:space="0" w:color="auto"/>
+              <w:right w:val="single" w:sz="4" w:space="0" w:color="auto"/>
+            </w:tcBorders>
+            <w:hideMark/>
+          </w:tcPr>
+          <w:p>
+            <w:pPr>
+              <w:widowControl w:val="0"/>
+              <w:tabs>
+                <w:tab w:val="left" w:pos="720"/>
+              </w:tabs>
+              <w:spacing w:line="360" w:lineRule="auto"/>
+              <w:jc w:val="center"/>
+            </w:pPr>
+            <w:r>
+              <w:t>Выполненный заказ</w:t>
+            </w:r>
+          </w:p>
+        </w:tc>
+        <w:tc>
+          <w:tcPr>
+            <w:tcW w:w="1973" w:type="dxa"/>
+            <w:tcBorders>
+              <w:top w:val="single" w:sz="4" w:space="0" w:color="auto"/>
+              <w:left w:val="single" w:sz="4" w:space="0" w:color="auto"/>
+              <w:bottom w:val="single" w:sz="4" w:space="0" w:color="auto"/>
+              <w:right w:val="single" w:sz="4" w:space="0" w:color="auto"/>
+            </w:tcBorders>
+            <w:hideMark/>
+          </w:tcPr>
+          <w:p>
+            <w:pPr>
+              <w:widowControl w:val="0"/>
+              <w:tabs>
+                <w:tab w:val="left" w:pos="720"/>
+              </w:tabs>
+              <w:spacing w:line="360" w:lineRule="auto"/>
+              <w:jc w:val="center"/>
+            </w:pPr>
+            <w:r>
+              <w:t>Производство заказанного товара</w:t>
+            </w:r>
+          </w:p>
+        </w:tc>
+        <w:tc>
+          <w:tcPr>
+            <w:tcW w:w="1580" w:type="dxa"/>
+            <w:tcBorders>
+              <w:top w:val="single" w:sz="4" w:space="0" w:color="auto"/>
+              <w:left w:val="single" w:sz="4" w:space="0" w:color="auto"/>
+              <w:bottom w:val="single" w:sz="4" w:space="0" w:color="auto"/>
+              <w:right w:val="single" w:sz="4" w:space="0" w:color="auto"/>
+            </w:tcBorders>
+            <w:hideMark/>
+          </w:tcPr>
+          <w:p>
+            <w:pPr>
+              <w:widowControl w:val="0"/>
+              <w:tabs>
+                <w:tab w:val="left" w:pos="720"/>
+              </w:tabs>
+              <w:spacing w:line="360" w:lineRule="auto"/>
+              <w:jc w:val="center"/>
+            </w:pPr>
+            <w:r>
+              <w:rPr>
+                <w:lang w:val="en-US"/>
+              </w:rPr>
+              <w:t>Output</w:t>
+            </w:r>
+          </w:p>
+        </w:tc>
         <w:tc>
           <w:tcPr>
             <w:tcW w:w="2014" w:type="dxa"/>
@@ -1452,7 +1906,7 @@
               <w:jc w:val="center"/>
             </w:pPr>
             <w:r>
-              <w:t>Регистрация</w:t>
+              <w:t>Выдача заказа</w:t>
             </w:r>
           </w:p>
         </w:tc>
@@ -1504,9 +1958,10 @@
                 <w:tab w:val="left" w:pos="720"/>
               </w:tabs>
               <w:spacing w:line="360" w:lineRule="auto"/>
-            </w:pPr>
-            <w:r>
-              <w:t>Логин</w:t>
+              <w:jc w:val="center"/>
+            </w:pPr>
+            <w:r>
+              <w:t>Заказ</w:t>
             </w:r>
           </w:p>
         </w:tc>
@@ -1531,280 +1986,7 @@
               <w:jc w:val="center"/>
             </w:pPr>
             <w:r>
-              <w:t>Внешняя граница</w:t>
-            </w:r>
-          </w:p>
-        </w:tc>
-        <w:tc>
-          <w:tcPr>
-            <w:tcW w:w="1580" w:type="dxa"/>
-            <w:tcBorders>
-              <w:top w:val="single" w:sz="4" w:space="0" w:color="auto"/>
-              <w:left w:val="single" w:sz="4" w:space="0" w:color="auto"/>
-              <w:bottom w:val="single" w:sz="4" w:space="0" w:color="auto"/>
-              <w:right w:val="single" w:sz="4" w:space="0" w:color="auto"/>
-            </w:tcBorders>
-            <w:hideMark/>
-          </w:tcPr>
-          <w:p>
-            <w:pPr>
-              <w:widowControl w:val="0"/>
-              <w:tabs>
-                <w:tab w:val="left" w:pos="720"/>
-              </w:tabs>
-              <w:spacing w:line="360" w:lineRule="auto"/>
-              <w:jc w:val="center"/>
-              <w:rPr>
-                <w:lang w:val="en-US"/>
-              </w:rPr>
-            </w:pPr>
-            <w:r>
-              <w:rPr>
-                <w:lang w:val="en-US"/>
-              </w:rPr>
-              <w:t>Input</w:t>
-            </w:r>
-          </w:p>
-        </w:tc>
-        <w:tc>
-          <w:tcPr>
-            <w:tcW w:w="2014" w:type="dxa"/>
-            <w:tcBorders>
-              <w:top w:val="single" w:sz="4" w:space="0" w:color="auto"/>
-              <w:left w:val="single" w:sz="4" w:space="0" w:color="auto"/>
-              <w:bottom w:val="single" w:sz="4" w:space="0" w:color="auto"/>
-              <w:right w:val="single" w:sz="4" w:space="0" w:color="auto"/>
-            </w:tcBorders>
-            <w:hideMark/>
-          </w:tcPr>
-          <w:p>
-            <w:pPr>
-              <w:widowControl w:val="0"/>
-              <w:tabs>
-                <w:tab w:val="left" w:pos="720"/>
-              </w:tabs>
-              <w:spacing w:line="360" w:lineRule="auto"/>
-              <w:jc w:val="center"/>
-            </w:pPr>
-            <w:r>
-              <w:t>Вход</w:t>
-            </w:r>
-          </w:p>
-        </w:tc>
-        <w:tc>
-          <w:tcPr>
-            <w:tcW w:w="1693" w:type="dxa"/>
-            <w:tcBorders>
-              <w:top w:val="single" w:sz="4" w:space="0" w:color="auto"/>
-              <w:left w:val="single" w:sz="4" w:space="0" w:color="auto"/>
-              <w:bottom w:val="single" w:sz="4" w:space="0" w:color="auto"/>
-              <w:right w:val="single" w:sz="4" w:space="0" w:color="auto"/>
-            </w:tcBorders>
-            <w:hideMark/>
-          </w:tcPr>
-          <w:p>
-            <w:pPr>
-              <w:widowControl w:val="0"/>
-              <w:tabs>
-                <w:tab w:val="left" w:pos="720"/>
-              </w:tabs>
-              <w:spacing w:line="360" w:lineRule="auto"/>
-              <w:jc w:val="center"/>
-              <w:rPr>
-                <w:lang w:val="en-US"/>
-              </w:rPr>
-            </w:pPr>
-            <w:r>
-              <w:rPr>
-                <w:lang w:val="en-US"/>
-              </w:rPr>
-              <w:t>Input</w:t>
-            </w:r>
-          </w:p>
-        </w:tc>
-      </w:tr>
-      <w:tr>
-        <w:tc>
-          <w:tcPr>
-            <w:tcW w:w="2233" w:type="dxa"/>
-            <w:tcBorders>
-              <w:top w:val="single" w:sz="4" w:space="0" w:color="auto"/>
-              <w:left w:val="single" w:sz="4" w:space="0" w:color="auto"/>
-              <w:bottom w:val="single" w:sz="4" w:space="0" w:color="auto"/>
-              <w:right w:val="single" w:sz="4" w:space="0" w:color="auto"/>
-            </w:tcBorders>
-            <w:hideMark/>
-          </w:tcPr>
-          <w:p>
-            <w:pPr>
-              <w:widowControl w:val="0"/>
-              <w:tabs>
-                <w:tab w:val="left" w:pos="720"/>
-              </w:tabs>
-              <w:spacing w:line="360" w:lineRule="auto"/>
-              <w:jc w:val="center"/>
-            </w:pPr>
-            <w:r>
-              <w:lastRenderedPageBreak/>
-              <w:t>Пароль</w:t>
-            </w:r>
-          </w:p>
-        </w:tc>
-        <w:tc>
-          <w:tcPr>
-            <w:tcW w:w="1973" w:type="dxa"/>
-            <w:tcBorders>
-              <w:top w:val="single" w:sz="4" w:space="0" w:color="auto"/>
-              <w:left w:val="single" w:sz="4" w:space="0" w:color="auto"/>
-              <w:bottom w:val="single" w:sz="4" w:space="0" w:color="auto"/>
-              <w:right w:val="single" w:sz="4" w:space="0" w:color="auto"/>
-            </w:tcBorders>
-            <w:hideMark/>
-          </w:tcPr>
-          <w:p>
-            <w:pPr>
-              <w:widowControl w:val="0"/>
-              <w:tabs>
-                <w:tab w:val="left" w:pos="720"/>
-              </w:tabs>
-              <w:spacing w:line="360" w:lineRule="auto"/>
-              <w:jc w:val="center"/>
-            </w:pPr>
-            <w:r>
-              <w:t>Внешняя граница</w:t>
-            </w:r>
-          </w:p>
-        </w:tc>
-        <w:tc>
-          <w:tcPr>
-            <w:tcW w:w="1580" w:type="dxa"/>
-            <w:tcBorders>
-              <w:top w:val="single" w:sz="4" w:space="0" w:color="auto"/>
-              <w:left w:val="single" w:sz="4" w:space="0" w:color="auto"/>
-              <w:bottom w:val="single" w:sz="4" w:space="0" w:color="auto"/>
-              <w:right w:val="single" w:sz="4" w:space="0" w:color="auto"/>
-            </w:tcBorders>
-            <w:hideMark/>
-          </w:tcPr>
-          <w:p>
-            <w:pPr>
-              <w:widowControl w:val="0"/>
-              <w:tabs>
-                <w:tab w:val="left" w:pos="720"/>
-              </w:tabs>
-              <w:spacing w:line="360" w:lineRule="auto"/>
-              <w:jc w:val="center"/>
-            </w:pPr>
-            <w:r>
-              <w:rPr>
-                <w:lang w:val="en-US"/>
-              </w:rPr>
-              <w:t>Input</w:t>
-            </w:r>
-          </w:p>
-        </w:tc>
-        <w:tc>
-          <w:tcPr>
-            <w:tcW w:w="2014" w:type="dxa"/>
-            <w:tcBorders>
-              <w:top w:val="single" w:sz="4" w:space="0" w:color="auto"/>
-              <w:left w:val="single" w:sz="4" w:space="0" w:color="auto"/>
-              <w:bottom w:val="single" w:sz="4" w:space="0" w:color="auto"/>
-              <w:right w:val="single" w:sz="4" w:space="0" w:color="auto"/>
-            </w:tcBorders>
-            <w:hideMark/>
-          </w:tcPr>
-          <w:p>
-            <w:pPr>
-              <w:widowControl w:val="0"/>
-              <w:tabs>
-                <w:tab w:val="left" w:pos="720"/>
-              </w:tabs>
-              <w:spacing w:line="360" w:lineRule="auto"/>
-              <w:jc w:val="center"/>
-            </w:pPr>
-            <w:r>
-              <w:t>Вход</w:t>
-            </w:r>
-          </w:p>
-        </w:tc>
-        <w:tc>
-          <w:tcPr>
-            <w:tcW w:w="1693" w:type="dxa"/>
-            <w:tcBorders>
-              <w:top w:val="single" w:sz="4" w:space="0" w:color="auto"/>
-              <w:left w:val="single" w:sz="4" w:space="0" w:color="auto"/>
-              <w:bottom w:val="single" w:sz="4" w:space="0" w:color="auto"/>
-              <w:right w:val="single" w:sz="4" w:space="0" w:color="auto"/>
-            </w:tcBorders>
-            <w:hideMark/>
-          </w:tcPr>
-          <w:p>
-            <w:pPr>
-              <w:widowControl w:val="0"/>
-              <w:tabs>
-                <w:tab w:val="left" w:pos="720"/>
-              </w:tabs>
-              <w:spacing w:line="360" w:lineRule="auto"/>
-              <w:jc w:val="center"/>
-            </w:pPr>
-            <w:r>
-              <w:rPr>
-                <w:lang w:val="en-US"/>
-              </w:rPr>
-              <w:t>Input</w:t>
-            </w:r>
-          </w:p>
-        </w:tc>
-      </w:tr>
-      <w:tr>
-        <w:tc>
-          <w:tcPr>
-            <w:tcW w:w="2233" w:type="dxa"/>
-            <w:tcBorders>
-              <w:top w:val="single" w:sz="4" w:space="0" w:color="auto"/>
-              <w:left w:val="single" w:sz="4" w:space="0" w:color="auto"/>
-              <w:bottom w:val="single" w:sz="4" w:space="0" w:color="auto"/>
-              <w:right w:val="single" w:sz="4" w:space="0" w:color="auto"/>
-            </w:tcBorders>
-            <w:hideMark/>
-          </w:tcPr>
-          <w:p>
-            <w:pPr>
-              <w:widowControl w:val="0"/>
-              <w:tabs>
-                <w:tab w:val="left" w:pos="720"/>
-              </w:tabs>
-              <w:spacing w:line="360" w:lineRule="auto"/>
-              <w:jc w:val="center"/>
-            </w:pPr>
-            <w:r>
-              <w:t>Данные зарегистрированного пользователя</w:t>
-            </w:r>
-          </w:p>
-        </w:tc>
-        <w:tc>
-          <w:tcPr>
-            <w:tcW w:w="1973" w:type="dxa"/>
-            <w:tcBorders>
-              <w:top w:val="single" w:sz="4" w:space="0" w:color="auto"/>
-              <w:left w:val="single" w:sz="4" w:space="0" w:color="auto"/>
-              <w:bottom w:val="single" w:sz="4" w:space="0" w:color="auto"/>
-              <w:right w:val="single" w:sz="4" w:space="0" w:color="auto"/>
-            </w:tcBorders>
-            <w:hideMark/>
-          </w:tcPr>
-          <w:p>
-            <w:pPr>
-              <w:widowControl w:val="0"/>
-              <w:tabs>
-                <w:tab w:val="left" w:pos="720"/>
-              </w:tabs>
-              <w:spacing w:line="360" w:lineRule="auto"/>
-              <w:jc w:val="center"/>
-            </w:pPr>
-            <w:r>
-              <w:t>Регистрация</w:t>
+              <w:t>Выдача заказа</w:t>
             </w:r>
           </w:p>
         </w:tc>
@@ -1860,93 +2042,13 @@
               <w:jc w:val="center"/>
             </w:pPr>
             <w:r>
-              <w:t>Вход</w:t>
+              <w:t>Внешняя граница</w:t>
             </w:r>
           </w:p>
         </w:tc>
         <w:tc>
           <w:tcPr>
             <w:tcW w:w="1693" w:type="dxa"/>
-            <w:tcBorders>
-              <w:top w:val="single" w:sz="4" w:space="0" w:color="auto"/>
-              <w:left w:val="single" w:sz="4" w:space="0" w:color="auto"/>
-              <w:bottom w:val="single" w:sz="4" w:space="0" w:color="auto"/>
-              <w:right w:val="single" w:sz="4" w:space="0" w:color="auto"/>
-            </w:tcBorders>
-            <w:hideMark/>
-          </w:tcPr>
-          <w:p>
-            <w:pPr>
-              <w:widowControl w:val="0"/>
-              <w:tabs>
-                <w:tab w:val="left" w:pos="720"/>
-              </w:tabs>
-              <w:spacing w:line="360" w:lineRule="auto"/>
-              <w:jc w:val="center"/>
-            </w:pPr>
-            <w:r>
-              <w:rPr>
-                <w:lang w:val="en-US"/>
-              </w:rPr>
-              <w:t>Input</w:t>
-            </w:r>
-          </w:p>
-        </w:tc>
-      </w:tr>
-      <w:tr>
-        <w:tc>
-          <w:tcPr>
-            <w:tcW w:w="2233" w:type="dxa"/>
-            <w:tcBorders>
-              <w:top w:val="single" w:sz="4" w:space="0" w:color="auto"/>
-              <w:left w:val="single" w:sz="4" w:space="0" w:color="auto"/>
-              <w:bottom w:val="single" w:sz="4" w:space="0" w:color="auto"/>
-              <w:right w:val="single" w:sz="4" w:space="0" w:color="auto"/>
-            </w:tcBorders>
-            <w:hideMark/>
-          </w:tcPr>
-          <w:p>
-            <w:pPr>
-              <w:widowControl w:val="0"/>
-              <w:tabs>
-                <w:tab w:val="left" w:pos="720"/>
-              </w:tabs>
-              <w:spacing w:line="360" w:lineRule="auto"/>
-              <w:jc w:val="center"/>
-            </w:pPr>
-            <w:r>
-              <w:t>Список собеседников</w:t>
-            </w:r>
-          </w:p>
-        </w:tc>
-        <w:tc>
-          <w:tcPr>
-            <w:tcW w:w="1973" w:type="dxa"/>
-            <w:tcBorders>
-              <w:top w:val="single" w:sz="4" w:space="0" w:color="auto"/>
-              <w:left w:val="single" w:sz="4" w:space="0" w:color="auto"/>
-              <w:bottom w:val="single" w:sz="4" w:space="0" w:color="auto"/>
-              <w:right w:val="single" w:sz="4" w:space="0" w:color="auto"/>
-            </w:tcBorders>
-            <w:hideMark/>
-          </w:tcPr>
-          <w:p>
-            <w:pPr>
-              <w:widowControl w:val="0"/>
-              <w:tabs>
-                <w:tab w:val="left" w:pos="720"/>
-              </w:tabs>
-              <w:spacing w:line="360" w:lineRule="auto"/>
-              <w:jc w:val="center"/>
-            </w:pPr>
-            <w:r>
-              <w:t>Вход</w:t>
-            </w:r>
-          </w:p>
-        </w:tc>
-        <w:tc>
-          <w:tcPr>
-            <w:tcW w:w="1580" w:type="dxa"/>
             <w:tcBorders>
               <w:top w:val="single" w:sz="4" w:space="0" w:color="auto"/>
               <w:left w:val="single" w:sz="4" w:space="0" w:color="auto"/>
@@ -1975,59 +2077,6 @@
             </w:r>
           </w:p>
         </w:tc>
-        <w:tc>
-          <w:tcPr>
-            <w:tcW w:w="2014" w:type="dxa"/>
-            <w:tcBorders>
-              <w:top w:val="single" w:sz="4" w:space="0" w:color="auto"/>
-              <w:left w:val="single" w:sz="4" w:space="0" w:color="auto"/>
-              <w:bottom w:val="single" w:sz="4" w:space="0" w:color="auto"/>
-              <w:right w:val="single" w:sz="4" w:space="0" w:color="auto"/>
-            </w:tcBorders>
-            <w:hideMark/>
-          </w:tcPr>
-          <w:p>
-            <w:pPr>
-              <w:widowControl w:val="0"/>
-              <w:tabs>
-                <w:tab w:val="left" w:pos="720"/>
-              </w:tabs>
-              <w:spacing w:line="360" w:lineRule="auto"/>
-              <w:jc w:val="center"/>
-            </w:pPr>
-            <w:r>
-              <w:t>Получение информации о доступных собеседниках</w:t>
-            </w:r>
-          </w:p>
-        </w:tc>
-        <w:tc>
-          <w:tcPr>
-            <w:tcW w:w="1693" w:type="dxa"/>
-            <w:tcBorders>
-              <w:top w:val="single" w:sz="4" w:space="0" w:color="auto"/>
-              <w:left w:val="single" w:sz="4" w:space="0" w:color="auto"/>
-              <w:bottom w:val="single" w:sz="4" w:space="0" w:color="auto"/>
-              <w:right w:val="single" w:sz="4" w:space="0" w:color="auto"/>
-            </w:tcBorders>
-            <w:hideMark/>
-          </w:tcPr>
-          <w:p>
-            <w:pPr>
-              <w:widowControl w:val="0"/>
-              <w:tabs>
-                <w:tab w:val="left" w:pos="720"/>
-              </w:tabs>
-              <w:spacing w:line="360" w:lineRule="auto"/>
-              <w:jc w:val="center"/>
-            </w:pPr>
-            <w:r>
-              <w:rPr>
-                <w:lang w:val="en-US"/>
-              </w:rPr>
-              <w:t>Input</w:t>
-            </w:r>
-          </w:p>
-        </w:tc>
       </w:tr>
       <w:tr>
         <w:tc>
@@ -2051,7 +2100,7 @@
               <w:jc w:val="center"/>
             </w:pPr>
             <w:r>
-              <w:t>Данные о выбранном собеседнике</w:t>
+              <w:t>Чек</w:t>
             </w:r>
           </w:p>
         </w:tc>
@@ -2076,7 +2125,7 @@
               <w:jc w:val="center"/>
             </w:pPr>
             <w:r>
-              <w:t>Получение информации о доступных собеседниках</w:t>
+              <w:t>Выдача заказа</w:t>
             </w:r>
           </w:p>
         </w:tc>
@@ -2129,93 +2178,13 @@
               <w:jc w:val="center"/>
             </w:pPr>
             <w:r>
-              <w:t>Просмотр профиля</w:t>
+              <w:t>Внешняя граница</w:t>
             </w:r>
           </w:p>
         </w:tc>
         <w:tc>
           <w:tcPr>
             <w:tcW w:w="1693" w:type="dxa"/>
-            <w:tcBorders>
-              <w:top w:val="single" w:sz="4" w:space="0" w:color="auto"/>
-              <w:left w:val="single" w:sz="4" w:space="0" w:color="auto"/>
-              <w:bottom w:val="single" w:sz="4" w:space="0" w:color="auto"/>
-              <w:right w:val="single" w:sz="4" w:space="0" w:color="auto"/>
-            </w:tcBorders>
-            <w:hideMark/>
-          </w:tcPr>
-          <w:p>
-            <w:pPr>
-              <w:widowControl w:val="0"/>
-              <w:tabs>
-                <w:tab w:val="left" w:pos="720"/>
-              </w:tabs>
-              <w:spacing w:line="360" w:lineRule="auto"/>
-              <w:jc w:val="center"/>
-            </w:pPr>
-            <w:r>
-              <w:rPr>
-                <w:lang w:val="en-US"/>
-              </w:rPr>
-              <w:t>Input</w:t>
-            </w:r>
-          </w:p>
-        </w:tc>
-      </w:tr>
-      <w:tr>
-        <w:tc>
-          <w:tcPr>
-            <w:tcW w:w="2233" w:type="dxa"/>
-            <w:tcBorders>
-              <w:top w:val="single" w:sz="4" w:space="0" w:color="auto"/>
-              <w:left w:val="single" w:sz="4" w:space="0" w:color="auto"/>
-              <w:bottom w:val="single" w:sz="4" w:space="0" w:color="auto"/>
-              <w:right w:val="single" w:sz="4" w:space="0" w:color="auto"/>
-            </w:tcBorders>
-            <w:hideMark/>
-          </w:tcPr>
-          <w:p>
-            <w:pPr>
-              <w:widowControl w:val="0"/>
-              <w:tabs>
-                <w:tab w:val="left" w:pos="720"/>
-              </w:tabs>
-              <w:spacing w:line="360" w:lineRule="auto"/>
-              <w:jc w:val="center"/>
-            </w:pPr>
-            <w:r>
-              <w:t>Вводимое сообщение</w:t>
-            </w:r>
-          </w:p>
-        </w:tc>
-        <w:tc>
-          <w:tcPr>
-            <w:tcW w:w="1973" w:type="dxa"/>
-            <w:tcBorders>
-              <w:top w:val="single" w:sz="4" w:space="0" w:color="auto"/>
-              <w:left w:val="single" w:sz="4" w:space="0" w:color="auto"/>
-              <w:bottom w:val="single" w:sz="4" w:space="0" w:color="auto"/>
-              <w:right w:val="single" w:sz="4" w:space="0" w:color="auto"/>
-            </w:tcBorders>
-            <w:hideMark/>
-          </w:tcPr>
-          <w:p>
-            <w:pPr>
-              <w:widowControl w:val="0"/>
-              <w:tabs>
-                <w:tab w:val="left" w:pos="720"/>
-              </w:tabs>
-              <w:spacing w:line="360" w:lineRule="auto"/>
-              <w:jc w:val="center"/>
-            </w:pPr>
-            <w:r>
-              <w:t>Просмотр профиля</w:t>
-            </w:r>
-          </w:p>
-        </w:tc>
-        <w:tc>
-          <w:tcPr>
-            <w:tcW w:w="1580" w:type="dxa"/>
             <w:tcBorders>
               <w:top w:val="single" w:sz="4" w:space="0" w:color="auto"/>
               <w:left w:val="single" w:sz="4" w:space="0" w:color="auto"/>
@@ -2241,59 +2210,6 @@
             </w:r>
           </w:p>
         </w:tc>
-        <w:tc>
-          <w:tcPr>
-            <w:tcW w:w="2014" w:type="dxa"/>
-            <w:tcBorders>
-              <w:top w:val="single" w:sz="4" w:space="0" w:color="auto"/>
-              <w:left w:val="single" w:sz="4" w:space="0" w:color="auto"/>
-              <w:bottom w:val="single" w:sz="4" w:space="0" w:color="auto"/>
-              <w:right w:val="single" w:sz="4" w:space="0" w:color="auto"/>
-            </w:tcBorders>
-            <w:hideMark/>
-          </w:tcPr>
-          <w:p>
-            <w:pPr>
-              <w:widowControl w:val="0"/>
-              <w:tabs>
-                <w:tab w:val="left" w:pos="720"/>
-              </w:tabs>
-              <w:spacing w:line="360" w:lineRule="auto"/>
-              <w:jc w:val="center"/>
-            </w:pPr>
-            <w:r>
-              <w:t>Отправка сообщения</w:t>
-            </w:r>
-          </w:p>
-        </w:tc>
-        <w:tc>
-          <w:tcPr>
-            <w:tcW w:w="1693" w:type="dxa"/>
-            <w:tcBorders>
-              <w:top w:val="single" w:sz="4" w:space="0" w:color="auto"/>
-              <w:left w:val="single" w:sz="4" w:space="0" w:color="auto"/>
-              <w:bottom w:val="single" w:sz="4" w:space="0" w:color="auto"/>
-              <w:right w:val="single" w:sz="4" w:space="0" w:color="auto"/>
-            </w:tcBorders>
-            <w:hideMark/>
-          </w:tcPr>
-          <w:p>
-            <w:pPr>
-              <w:widowControl w:val="0"/>
-              <w:tabs>
-                <w:tab w:val="left" w:pos="720"/>
-              </w:tabs>
-              <w:spacing w:line="360" w:lineRule="auto"/>
-              <w:jc w:val="center"/>
-            </w:pPr>
-            <w:r>
-              <w:rPr>
-                <w:lang w:val="en-US"/>
-              </w:rPr>
-              <w:t>Input</w:t>
-            </w:r>
-          </w:p>
-        </w:tc>
       </w:tr>
       <w:tr>
         <w:tc>
@@ -2317,279 +2233,7 @@
               <w:jc w:val="center"/>
             </w:pPr>
             <w:r>
-              <w:t>Данные о выбранном собеседнике</w:t>
-            </w:r>
-          </w:p>
-        </w:tc>
-        <w:tc>
-          <w:tcPr>
-            <w:tcW w:w="1973" w:type="dxa"/>
-            <w:tcBorders>
-              <w:top w:val="single" w:sz="4" w:space="0" w:color="auto"/>
-              <w:left w:val="single" w:sz="4" w:space="0" w:color="auto"/>
-              <w:bottom w:val="single" w:sz="4" w:space="0" w:color="auto"/>
-              <w:right w:val="single" w:sz="4" w:space="0" w:color="auto"/>
-            </w:tcBorders>
-            <w:hideMark/>
-          </w:tcPr>
-          <w:p>
-            <w:pPr>
-              <w:widowControl w:val="0"/>
-              <w:tabs>
-                <w:tab w:val="left" w:pos="720"/>
-              </w:tabs>
-              <w:spacing w:line="360" w:lineRule="auto"/>
-              <w:jc w:val="center"/>
-            </w:pPr>
-            <w:r>
-              <w:t>Просмотр профиля</w:t>
-            </w:r>
-          </w:p>
-        </w:tc>
-        <w:tc>
-          <w:tcPr>
-            <w:tcW w:w="1580" w:type="dxa"/>
-            <w:tcBorders>
-              <w:top w:val="single" w:sz="4" w:space="0" w:color="auto"/>
-              <w:left w:val="single" w:sz="4" w:space="0" w:color="auto"/>
-              <w:bottom w:val="single" w:sz="4" w:space="0" w:color="auto"/>
-              <w:right w:val="single" w:sz="4" w:space="0" w:color="auto"/>
-            </w:tcBorders>
-            <w:hideMark/>
-          </w:tcPr>
-          <w:p>
-            <w:pPr>
-              <w:widowControl w:val="0"/>
-              <w:tabs>
-                <w:tab w:val="left" w:pos="720"/>
-              </w:tabs>
-              <w:spacing w:line="360" w:lineRule="auto"/>
-              <w:jc w:val="center"/>
-              <w:rPr>
-                <w:lang w:val="en-US"/>
-              </w:rPr>
-            </w:pPr>
-            <w:r>
-              <w:rPr>
-                <w:lang w:val="en-US"/>
-              </w:rPr>
-              <w:t>Output</w:t>
-            </w:r>
-          </w:p>
-        </w:tc>
-        <w:tc>
-          <w:tcPr>
-            <w:tcW w:w="2014" w:type="dxa"/>
-            <w:tcBorders>
-              <w:top w:val="single" w:sz="4" w:space="0" w:color="auto"/>
-              <w:left w:val="single" w:sz="4" w:space="0" w:color="auto"/>
-              <w:bottom w:val="single" w:sz="4" w:space="0" w:color="auto"/>
-              <w:right w:val="single" w:sz="4" w:space="0" w:color="auto"/>
-            </w:tcBorders>
-            <w:hideMark/>
-          </w:tcPr>
-          <w:p>
-            <w:pPr>
-              <w:widowControl w:val="0"/>
-              <w:tabs>
-                <w:tab w:val="left" w:pos="720"/>
-              </w:tabs>
-              <w:spacing w:line="360" w:lineRule="auto"/>
-              <w:jc w:val="center"/>
-            </w:pPr>
-            <w:r>
-              <w:t>Отправка сообщения</w:t>
-            </w:r>
-          </w:p>
-        </w:tc>
-        <w:tc>
-          <w:tcPr>
-            <w:tcW w:w="1693" w:type="dxa"/>
-            <w:tcBorders>
-              <w:top w:val="single" w:sz="4" w:space="0" w:color="auto"/>
-              <w:left w:val="single" w:sz="4" w:space="0" w:color="auto"/>
-              <w:bottom w:val="single" w:sz="4" w:space="0" w:color="auto"/>
-              <w:right w:val="single" w:sz="4" w:space="0" w:color="auto"/>
-            </w:tcBorders>
-            <w:hideMark/>
-          </w:tcPr>
-          <w:p>
-            <w:pPr>
-              <w:widowControl w:val="0"/>
-              <w:tabs>
-                <w:tab w:val="left" w:pos="720"/>
-              </w:tabs>
-              <w:spacing w:line="360" w:lineRule="auto"/>
-              <w:jc w:val="center"/>
-              <w:rPr>
-                <w:lang w:val="en-US"/>
-              </w:rPr>
-            </w:pPr>
-            <w:r>
-              <w:rPr>
-                <w:lang w:val="en-US"/>
-              </w:rPr>
-              <w:t>Input</w:t>
-            </w:r>
-          </w:p>
-        </w:tc>
-      </w:tr>
-      <w:tr>
-        <w:tc>
-          <w:tcPr>
-            <w:tcW w:w="2233" w:type="dxa"/>
-            <w:tcBorders>
-              <w:top w:val="single" w:sz="4" w:space="0" w:color="auto"/>
-              <w:left w:val="single" w:sz="4" w:space="0" w:color="auto"/>
-              <w:bottom w:val="single" w:sz="4" w:space="0" w:color="auto"/>
-              <w:right w:val="single" w:sz="4" w:space="0" w:color="auto"/>
-            </w:tcBorders>
-            <w:hideMark/>
-          </w:tcPr>
-          <w:p>
-            <w:pPr>
-              <w:widowControl w:val="0"/>
-              <w:tabs>
-                <w:tab w:val="left" w:pos="720"/>
-              </w:tabs>
-              <w:spacing w:line="360" w:lineRule="auto"/>
-              <w:jc w:val="center"/>
-            </w:pPr>
-            <w:r>
-              <w:t>Информация о доставке сообщения</w:t>
-            </w:r>
-          </w:p>
-        </w:tc>
-        <w:tc>
-          <w:tcPr>
-            <w:tcW w:w="1973" w:type="dxa"/>
-            <w:tcBorders>
-              <w:top w:val="single" w:sz="4" w:space="0" w:color="auto"/>
-              <w:left w:val="single" w:sz="4" w:space="0" w:color="auto"/>
-              <w:bottom w:val="single" w:sz="4" w:space="0" w:color="auto"/>
-              <w:right w:val="single" w:sz="4" w:space="0" w:color="auto"/>
-            </w:tcBorders>
-            <w:hideMark/>
-          </w:tcPr>
-          <w:p>
-            <w:pPr>
-              <w:widowControl w:val="0"/>
-              <w:tabs>
-                <w:tab w:val="left" w:pos="720"/>
-              </w:tabs>
-              <w:spacing w:line="360" w:lineRule="auto"/>
-              <w:jc w:val="center"/>
-            </w:pPr>
-            <w:r>
-              <w:t>Отправка сообщения</w:t>
-            </w:r>
-          </w:p>
-        </w:tc>
-        <w:tc>
-          <w:tcPr>
-            <w:tcW w:w="1580" w:type="dxa"/>
-            <w:tcBorders>
-              <w:top w:val="single" w:sz="4" w:space="0" w:color="auto"/>
-              <w:left w:val="single" w:sz="4" w:space="0" w:color="auto"/>
-              <w:bottom w:val="single" w:sz="4" w:space="0" w:color="auto"/>
-              <w:right w:val="single" w:sz="4" w:space="0" w:color="auto"/>
-            </w:tcBorders>
-            <w:hideMark/>
-          </w:tcPr>
-          <w:p>
-            <w:pPr>
-              <w:widowControl w:val="0"/>
-              <w:tabs>
-                <w:tab w:val="left" w:pos="720"/>
-              </w:tabs>
-              <w:spacing w:line="360" w:lineRule="auto"/>
-              <w:jc w:val="center"/>
-            </w:pPr>
-            <w:r>
-              <w:rPr>
-                <w:lang w:val="en-US"/>
-              </w:rPr>
-              <w:t>Output</w:t>
-            </w:r>
-          </w:p>
-        </w:tc>
-        <w:tc>
-          <w:tcPr>
-            <w:tcW w:w="2014" w:type="dxa"/>
-            <w:tcBorders>
-              <w:top w:val="single" w:sz="4" w:space="0" w:color="auto"/>
-              <w:left w:val="single" w:sz="4" w:space="0" w:color="auto"/>
-              <w:bottom w:val="single" w:sz="4" w:space="0" w:color="auto"/>
-              <w:right w:val="single" w:sz="4" w:space="0" w:color="auto"/>
-            </w:tcBorders>
-            <w:hideMark/>
-          </w:tcPr>
-          <w:p>
-            <w:pPr>
-              <w:widowControl w:val="0"/>
-              <w:tabs>
-                <w:tab w:val="left" w:pos="720"/>
-              </w:tabs>
-              <w:spacing w:line="360" w:lineRule="auto"/>
-              <w:jc w:val="center"/>
-            </w:pPr>
-            <w:r>
-              <w:t>Внешняя граница</w:t>
-            </w:r>
-          </w:p>
-        </w:tc>
-        <w:tc>
-          <w:tcPr>
-            <w:tcW w:w="1693" w:type="dxa"/>
-            <w:tcBorders>
-              <w:top w:val="single" w:sz="4" w:space="0" w:color="auto"/>
-              <w:left w:val="single" w:sz="4" w:space="0" w:color="auto"/>
-              <w:bottom w:val="single" w:sz="4" w:space="0" w:color="auto"/>
-              <w:right w:val="single" w:sz="4" w:space="0" w:color="auto"/>
-            </w:tcBorders>
-            <w:hideMark/>
-          </w:tcPr>
-          <w:p>
-            <w:pPr>
-              <w:widowControl w:val="0"/>
-              <w:tabs>
-                <w:tab w:val="left" w:pos="720"/>
-              </w:tabs>
-              <w:spacing w:line="360" w:lineRule="auto"/>
-              <w:jc w:val="center"/>
-            </w:pPr>
-            <w:r>
-              <w:rPr>
-                <w:lang w:val="en-US"/>
-              </w:rPr>
-              <w:t>Output</w:t>
-            </w:r>
-          </w:p>
-        </w:tc>
-      </w:tr>
-      <w:tr>
-        <w:tc>
-          <w:tcPr>
-            <w:tcW w:w="2233" w:type="dxa"/>
-            <w:tcBorders>
-              <w:top w:val="single" w:sz="4" w:space="0" w:color="auto"/>
-              <w:left w:val="single" w:sz="4" w:space="0" w:color="auto"/>
-              <w:bottom w:val="single" w:sz="4" w:space="0" w:color="auto"/>
-              <w:right w:val="single" w:sz="4" w:space="0" w:color="auto"/>
-            </w:tcBorders>
-            <w:hideMark/>
-          </w:tcPr>
-          <w:p>
-            <w:pPr>
-              <w:widowControl w:val="0"/>
-              <w:tabs>
-                <w:tab w:val="left" w:pos="720"/>
-              </w:tabs>
-              <w:spacing w:line="360" w:lineRule="auto"/>
-              <w:jc w:val="center"/>
-            </w:pPr>
-            <w:r>
-              <w:t>Протокол передачи данных</w:t>
+              <w:t>Каталог товаров</w:t>
             </w:r>
           </w:p>
         </w:tc>
@@ -2670,7 +2314,7 @@
               <w:jc w:val="center"/>
             </w:pPr>
             <w:r>
-              <w:t>Отправка сообщения</w:t>
+              <w:t>Выбор клиентом товара</w:t>
             </w:r>
           </w:p>
         </w:tc>
@@ -2725,285 +2369,7 @@
               <w:jc w:val="center"/>
             </w:pPr>
             <w:r>
-              <w:t>Требования к содержанию сообщения</w:t>
-            </w:r>
-          </w:p>
-        </w:tc>
-        <w:tc>
-          <w:tcPr>
-            <w:tcW w:w="1973" w:type="dxa"/>
-            <w:tcBorders>
-              <w:top w:val="single" w:sz="4" w:space="0" w:color="auto"/>
-              <w:left w:val="single" w:sz="4" w:space="0" w:color="auto"/>
-              <w:bottom w:val="single" w:sz="4" w:space="0" w:color="auto"/>
-              <w:right w:val="single" w:sz="4" w:space="0" w:color="auto"/>
-            </w:tcBorders>
-            <w:hideMark/>
-          </w:tcPr>
-          <w:p>
-            <w:pPr>
-              <w:widowControl w:val="0"/>
-              <w:tabs>
-                <w:tab w:val="left" w:pos="720"/>
-              </w:tabs>
-              <w:spacing w:line="360" w:lineRule="auto"/>
-              <w:jc w:val="center"/>
-            </w:pPr>
-            <w:r>
-              <w:t>Внешняя граница</w:t>
-            </w:r>
-          </w:p>
-        </w:tc>
-        <w:tc>
-          <w:tcPr>
-            <w:tcW w:w="1580" w:type="dxa"/>
-            <w:tcBorders>
-              <w:top w:val="single" w:sz="4" w:space="0" w:color="auto"/>
-              <w:left w:val="single" w:sz="4" w:space="0" w:color="auto"/>
-              <w:bottom w:val="single" w:sz="4" w:space="0" w:color="auto"/>
-              <w:right w:val="single" w:sz="4" w:space="0" w:color="auto"/>
-            </w:tcBorders>
-            <w:hideMark/>
-          </w:tcPr>
-          <w:p>
-            <w:pPr>
-              <w:widowControl w:val="0"/>
-              <w:tabs>
-                <w:tab w:val="left" w:pos="720"/>
-              </w:tabs>
-              <w:spacing w:line="360" w:lineRule="auto"/>
-              <w:jc w:val="center"/>
-              <w:rPr>
-                <w:lang w:val="en-US"/>
-              </w:rPr>
-            </w:pPr>
-            <w:r>
-              <w:rPr>
-                <w:lang w:val="en-US"/>
-              </w:rPr>
-              <w:t>Control</w:t>
-            </w:r>
-          </w:p>
-        </w:tc>
-        <w:tc>
-          <w:tcPr>
-            <w:tcW w:w="2014" w:type="dxa"/>
-            <w:tcBorders>
-              <w:top w:val="single" w:sz="4" w:space="0" w:color="auto"/>
-              <w:left w:val="single" w:sz="4" w:space="0" w:color="auto"/>
-              <w:bottom w:val="single" w:sz="4" w:space="0" w:color="auto"/>
-              <w:right w:val="single" w:sz="4" w:space="0" w:color="auto"/>
-            </w:tcBorders>
-            <w:hideMark/>
-          </w:tcPr>
-          <w:p>
-            <w:pPr>
-              <w:widowControl w:val="0"/>
-              <w:tabs>
-                <w:tab w:val="left" w:pos="720"/>
-              </w:tabs>
-              <w:spacing w:line="360" w:lineRule="auto"/>
-              <w:jc w:val="center"/>
-            </w:pPr>
-            <w:r>
-              <w:t>Отправка сообщения</w:t>
-            </w:r>
-          </w:p>
-        </w:tc>
-        <w:tc>
-          <w:tcPr>
-            <w:tcW w:w="1693" w:type="dxa"/>
-            <w:tcBorders>
-              <w:top w:val="single" w:sz="4" w:space="0" w:color="auto"/>
-              <w:left w:val="single" w:sz="4" w:space="0" w:color="auto"/>
-              <w:bottom w:val="single" w:sz="4" w:space="0" w:color="auto"/>
-              <w:right w:val="single" w:sz="4" w:space="0" w:color="auto"/>
-            </w:tcBorders>
-            <w:hideMark/>
-          </w:tcPr>
-          <w:p>
-            <w:pPr>
-              <w:widowControl w:val="0"/>
-              <w:tabs>
-                <w:tab w:val="left" w:pos="720"/>
-              </w:tabs>
-              <w:spacing w:line="360" w:lineRule="auto"/>
-              <w:jc w:val="center"/>
-              <w:rPr>
-                <w:lang w:val="en-US"/>
-              </w:rPr>
-            </w:pPr>
-            <w:r>
-              <w:rPr>
-                <w:lang w:val="en-US"/>
-              </w:rPr>
-              <w:t>Control</w:t>
-            </w:r>
-          </w:p>
-        </w:tc>
-      </w:tr>
-      <w:tr>
-        <w:tc>
-          <w:tcPr>
-            <w:tcW w:w="2233" w:type="dxa"/>
-            <w:tcBorders>
-              <w:top w:val="single" w:sz="4" w:space="0" w:color="auto"/>
-              <w:left w:val="single" w:sz="4" w:space="0" w:color="auto"/>
-              <w:bottom w:val="single" w:sz="4" w:space="0" w:color="auto"/>
-              <w:right w:val="single" w:sz="4" w:space="0" w:color="auto"/>
-            </w:tcBorders>
-            <w:hideMark/>
-          </w:tcPr>
-          <w:p>
-            <w:pPr>
-              <w:widowControl w:val="0"/>
-              <w:tabs>
-                <w:tab w:val="left" w:pos="720"/>
-              </w:tabs>
-              <w:spacing w:line="360" w:lineRule="auto"/>
-              <w:jc w:val="center"/>
-            </w:pPr>
-            <w:r>
-              <w:t>Требования к вводимым данным</w:t>
-            </w:r>
-          </w:p>
-        </w:tc>
-        <w:tc>
-          <w:tcPr>
-            <w:tcW w:w="1973" w:type="dxa"/>
-            <w:tcBorders>
-              <w:top w:val="single" w:sz="4" w:space="0" w:color="auto"/>
-              <w:left w:val="single" w:sz="4" w:space="0" w:color="auto"/>
-              <w:bottom w:val="single" w:sz="4" w:space="0" w:color="auto"/>
-              <w:right w:val="single" w:sz="4" w:space="0" w:color="auto"/>
-            </w:tcBorders>
-            <w:hideMark/>
-          </w:tcPr>
-          <w:p>
-            <w:pPr>
-              <w:widowControl w:val="0"/>
-              <w:tabs>
-                <w:tab w:val="left" w:pos="720"/>
-              </w:tabs>
-              <w:spacing w:line="360" w:lineRule="auto"/>
-              <w:jc w:val="center"/>
-            </w:pPr>
-            <w:r>
-              <w:t>Внешняя граница</w:t>
-            </w:r>
-          </w:p>
-        </w:tc>
-        <w:tc>
-          <w:tcPr>
-            <w:tcW w:w="1580" w:type="dxa"/>
-            <w:tcBorders>
-              <w:top w:val="single" w:sz="4" w:space="0" w:color="auto"/>
-              <w:left w:val="single" w:sz="4" w:space="0" w:color="auto"/>
-              <w:bottom w:val="single" w:sz="4" w:space="0" w:color="auto"/>
-              <w:right w:val="single" w:sz="4" w:space="0" w:color="auto"/>
-            </w:tcBorders>
-            <w:hideMark/>
-          </w:tcPr>
-          <w:p>
-            <w:pPr>
-              <w:widowControl w:val="0"/>
-              <w:tabs>
-                <w:tab w:val="left" w:pos="720"/>
-              </w:tabs>
-              <w:spacing w:line="360" w:lineRule="auto"/>
-              <w:jc w:val="center"/>
-              <w:rPr>
-                <w:lang w:val="en-US"/>
-              </w:rPr>
-            </w:pPr>
-            <w:r>
-              <w:rPr>
-                <w:lang w:val="en-US"/>
-              </w:rPr>
-              <w:t>Control</w:t>
-            </w:r>
-          </w:p>
-        </w:tc>
-        <w:tc>
-          <w:tcPr>
-            <w:tcW w:w="2014" w:type="dxa"/>
-            <w:tcBorders>
-              <w:top w:val="single" w:sz="4" w:space="0" w:color="auto"/>
-              <w:left w:val="single" w:sz="4" w:space="0" w:color="auto"/>
-              <w:bottom w:val="single" w:sz="4" w:space="0" w:color="auto"/>
-              <w:right w:val="single" w:sz="4" w:space="0" w:color="auto"/>
-            </w:tcBorders>
-            <w:hideMark/>
-          </w:tcPr>
-          <w:p>
-            <w:pPr>
-              <w:widowControl w:val="0"/>
-              <w:tabs>
-                <w:tab w:val="left" w:pos="720"/>
-              </w:tabs>
-              <w:spacing w:line="360" w:lineRule="auto"/>
-              <w:jc w:val="center"/>
-            </w:pPr>
-            <w:r>
-              <w:t>Регистрация</w:t>
-            </w:r>
-          </w:p>
-        </w:tc>
-        <w:tc>
-          <w:tcPr>
-            <w:tcW w:w="1693" w:type="dxa"/>
-            <w:tcBorders>
-              <w:top w:val="single" w:sz="4" w:space="0" w:color="auto"/>
-              <w:left w:val="single" w:sz="4" w:space="0" w:color="auto"/>
-              <w:bottom w:val="single" w:sz="4" w:space="0" w:color="auto"/>
-              <w:right w:val="single" w:sz="4" w:space="0" w:color="auto"/>
-            </w:tcBorders>
-            <w:hideMark/>
-          </w:tcPr>
-          <w:p>
-            <w:pPr>
-              <w:widowControl w:val="0"/>
-              <w:tabs>
-                <w:tab w:val="left" w:pos="720"/>
-              </w:tabs>
-              <w:spacing w:line="360" w:lineRule="auto"/>
-              <w:jc w:val="center"/>
-              <w:rPr>
-                <w:lang w:val="en-US"/>
-              </w:rPr>
-            </w:pPr>
-            <w:r>
-              <w:rPr>
-                <w:lang w:val="en-US"/>
-              </w:rPr>
-              <w:t>Control</w:t>
-            </w:r>
-          </w:p>
-        </w:tc>
-      </w:tr>
-      <w:tr>
-        <w:tc>
-          <w:tcPr>
-            <w:tcW w:w="2233" w:type="dxa"/>
-            <w:tcBorders>
-              <w:top w:val="single" w:sz="4" w:space="0" w:color="auto"/>
-              <w:left w:val="single" w:sz="4" w:space="0" w:color="auto"/>
-              <w:bottom w:val="single" w:sz="4" w:space="0" w:color="auto"/>
-              <w:right w:val="single" w:sz="4" w:space="0" w:color="auto"/>
-            </w:tcBorders>
-            <w:hideMark/>
-          </w:tcPr>
-          <w:p>
-            <w:pPr>
-              <w:widowControl w:val="0"/>
-              <w:tabs>
-                <w:tab w:val="left" w:pos="720"/>
-              </w:tabs>
-              <w:spacing w:line="360" w:lineRule="auto"/>
-              <w:jc w:val="center"/>
-            </w:pPr>
-            <w:r>
-              <w:t>Пользователь</w:t>
+              <w:t>Кассир</w:t>
             </w:r>
           </w:p>
         </w:tc>
@@ -3088,13 +2454,7 @@
               <w:jc w:val="center"/>
             </w:pPr>
             <w:r>
-              <w:rPr>
-                <w:lang w:val="en-US"/>
-              </w:rPr>
-              <w:t xml:space="preserve"> </w:t>
-            </w:r>
-            <w:r>
-              <w:t>Регистрация</w:t>
+              <w:t>Выбор клиентом товара</w:t>
             </w:r>
           </w:p>
         </w:tc>
@@ -3148,7 +2508,7 @@
               <w:jc w:val="center"/>
             </w:pPr>
             <w:r>
-              <w:t>Пользователь</w:t>
+              <w:t>Кассир</w:t>
             </w:r>
           </w:p>
         </w:tc>
@@ -3225,7 +2585,7 @@
               <w:jc w:val="center"/>
             </w:pPr>
             <w:r>
-              <w:t>Вход</w:t>
+              <w:t>Оформление заявки</w:t>
             </w:r>
           </w:p>
         </w:tc>
@@ -3279,11 +2639,275 @@
               <w:jc w:val="center"/>
             </w:pPr>
             <w:r>
+              <w:t>Кассир</w:t>
+            </w:r>
+          </w:p>
+        </w:tc>
+        <w:tc>
+          <w:tcPr>
+            <w:tcW w:w="1973" w:type="dxa"/>
+            <w:tcBorders>
+              <w:top w:val="single" w:sz="4" w:space="0" w:color="auto"/>
+              <w:left w:val="single" w:sz="4" w:space="0" w:color="auto"/>
+              <w:bottom w:val="single" w:sz="4" w:space="0" w:color="auto"/>
+              <w:right w:val="single" w:sz="4" w:space="0" w:color="auto"/>
+            </w:tcBorders>
+            <w:hideMark/>
+          </w:tcPr>
+          <w:p>
+            <w:pPr>
+              <w:widowControl w:val="0"/>
+              <w:tabs>
+                <w:tab w:val="left" w:pos="720"/>
+              </w:tabs>
+              <w:spacing w:line="360" w:lineRule="auto"/>
+              <w:jc w:val="center"/>
+            </w:pPr>
+            <w:r>
+              <w:t>Внешняя граница</w:t>
+            </w:r>
+          </w:p>
+        </w:tc>
+        <w:tc>
+          <w:tcPr>
+            <w:tcW w:w="1580" w:type="dxa"/>
+            <w:tcBorders>
+              <w:top w:val="single" w:sz="4" w:space="0" w:color="auto"/>
+              <w:left w:val="single" w:sz="4" w:space="0" w:color="auto"/>
+              <w:bottom w:val="single" w:sz="4" w:space="0" w:color="auto"/>
+              <w:right w:val="single" w:sz="4" w:space="0" w:color="auto"/>
+            </w:tcBorders>
+            <w:hideMark/>
+          </w:tcPr>
+          <w:p>
+            <w:pPr>
+              <w:widowControl w:val="0"/>
+              <w:tabs>
+                <w:tab w:val="left" w:pos="720"/>
+              </w:tabs>
+              <w:spacing w:line="360" w:lineRule="auto"/>
+              <w:jc w:val="center"/>
+            </w:pPr>
+            <w:proofErr w:type="spellStart"/>
+            <w:r>
+              <w:t>Mechanism</w:t>
+            </w:r>
+            <w:proofErr w:type="spellEnd"/>
+          </w:p>
+        </w:tc>
+        <w:tc>
+          <w:tcPr>
+            <w:tcW w:w="2014" w:type="dxa"/>
+            <w:tcBorders>
+              <w:top w:val="single" w:sz="4" w:space="0" w:color="auto"/>
+              <w:left w:val="single" w:sz="4" w:space="0" w:color="auto"/>
+              <w:bottom w:val="single" w:sz="4" w:space="0" w:color="auto"/>
+              <w:right w:val="single" w:sz="4" w:space="0" w:color="auto"/>
+            </w:tcBorders>
+            <w:hideMark/>
+          </w:tcPr>
+          <w:p>
+            <w:pPr>
+              <w:widowControl w:val="0"/>
+              <w:tabs>
+                <w:tab w:val="left" w:pos="720"/>
+              </w:tabs>
+              <w:spacing w:line="360" w:lineRule="auto"/>
+              <w:jc w:val="center"/>
+            </w:pPr>
+            <w:r>
+              <w:t>Выдача заказа</w:t>
+            </w:r>
+          </w:p>
+        </w:tc>
+        <w:tc>
+          <w:tcPr>
+            <w:tcW w:w="1693" w:type="dxa"/>
+            <w:tcBorders>
+              <w:top w:val="single" w:sz="4" w:space="0" w:color="auto"/>
+              <w:left w:val="single" w:sz="4" w:space="0" w:color="auto"/>
+              <w:bottom w:val="single" w:sz="4" w:space="0" w:color="auto"/>
+              <w:right w:val="single" w:sz="4" w:space="0" w:color="auto"/>
+            </w:tcBorders>
+            <w:hideMark/>
+          </w:tcPr>
+          <w:p>
+            <w:pPr>
+              <w:widowControl w:val="0"/>
+              <w:tabs>
+                <w:tab w:val="left" w:pos="720"/>
+              </w:tabs>
+              <w:spacing w:line="360" w:lineRule="auto"/>
+              <w:jc w:val="center"/>
+            </w:pPr>
+            <w:proofErr w:type="spellStart"/>
+            <w:r>
+              <w:t>Mechanism</w:t>
+            </w:r>
+            <w:proofErr w:type="spellEnd"/>
+          </w:p>
+        </w:tc>
+      </w:tr>
+      <w:tr>
+        <w:tc>
+          <w:tcPr>
+            <w:tcW w:w="2233" w:type="dxa"/>
+            <w:tcBorders>
+              <w:top w:val="single" w:sz="4" w:space="0" w:color="auto"/>
+              <w:left w:val="single" w:sz="4" w:space="0" w:color="auto"/>
+              <w:bottom w:val="single" w:sz="4" w:space="0" w:color="auto"/>
+              <w:right w:val="single" w:sz="4" w:space="0" w:color="auto"/>
+            </w:tcBorders>
+            <w:hideMark/>
+          </w:tcPr>
+          <w:p>
+            <w:pPr>
+              <w:widowControl w:val="0"/>
+              <w:tabs>
+                <w:tab w:val="left" w:pos="720"/>
+              </w:tabs>
+              <w:spacing w:line="360" w:lineRule="auto"/>
+              <w:jc w:val="center"/>
+            </w:pPr>
+            <w:proofErr w:type="spellStart"/>
+            <w:r>
+              <w:t>Фотолаборант</w:t>
+            </w:r>
+            <w:proofErr w:type="spellEnd"/>
+          </w:p>
+        </w:tc>
+        <w:tc>
+          <w:tcPr>
+            <w:tcW w:w="1973" w:type="dxa"/>
+            <w:tcBorders>
+              <w:top w:val="single" w:sz="4" w:space="0" w:color="auto"/>
+              <w:left w:val="single" w:sz="4" w:space="0" w:color="auto"/>
+              <w:bottom w:val="single" w:sz="4" w:space="0" w:color="auto"/>
+              <w:right w:val="single" w:sz="4" w:space="0" w:color="auto"/>
+            </w:tcBorders>
+            <w:hideMark/>
+          </w:tcPr>
+          <w:p>
+            <w:pPr>
+              <w:widowControl w:val="0"/>
+              <w:tabs>
+                <w:tab w:val="left" w:pos="720"/>
+              </w:tabs>
+              <w:spacing w:line="360" w:lineRule="auto"/>
+              <w:jc w:val="center"/>
+            </w:pPr>
+            <w:r>
+              <w:t>Внешняя граница</w:t>
+            </w:r>
+          </w:p>
+        </w:tc>
+        <w:tc>
+          <w:tcPr>
+            <w:tcW w:w="1580" w:type="dxa"/>
+            <w:tcBorders>
+              <w:top w:val="single" w:sz="4" w:space="0" w:color="auto"/>
+              <w:left w:val="single" w:sz="4" w:space="0" w:color="auto"/>
+              <w:bottom w:val="single" w:sz="4" w:space="0" w:color="auto"/>
+              <w:right w:val="single" w:sz="4" w:space="0" w:color="auto"/>
+            </w:tcBorders>
+            <w:hideMark/>
+          </w:tcPr>
+          <w:p>
+            <w:pPr>
+              <w:widowControl w:val="0"/>
+              <w:tabs>
+                <w:tab w:val="left" w:pos="720"/>
+              </w:tabs>
+              <w:spacing w:line="360" w:lineRule="auto"/>
+              <w:jc w:val="center"/>
+            </w:pPr>
+            <w:proofErr w:type="spellStart"/>
+            <w:r>
+              <w:t>Mechanism</w:t>
+            </w:r>
+            <w:proofErr w:type="spellEnd"/>
+          </w:p>
+        </w:tc>
+        <w:tc>
+          <w:tcPr>
+            <w:tcW w:w="2014" w:type="dxa"/>
+            <w:tcBorders>
+              <w:top w:val="single" w:sz="4" w:space="0" w:color="auto"/>
+              <w:left w:val="single" w:sz="4" w:space="0" w:color="auto"/>
+              <w:bottom w:val="single" w:sz="4" w:space="0" w:color="auto"/>
+              <w:right w:val="single" w:sz="4" w:space="0" w:color="auto"/>
+            </w:tcBorders>
+            <w:hideMark/>
+          </w:tcPr>
+          <w:p>
+            <w:pPr>
+              <w:widowControl w:val="0"/>
+              <w:tabs>
+                <w:tab w:val="left" w:pos="720"/>
+              </w:tabs>
+              <w:spacing w:line="360" w:lineRule="auto"/>
+              <w:jc w:val="center"/>
+            </w:pPr>
+            <w:r>
+              <w:t>Производство заказанного товара</w:t>
+            </w:r>
+          </w:p>
+        </w:tc>
+        <w:tc>
+          <w:tcPr>
+            <w:tcW w:w="1693" w:type="dxa"/>
+            <w:tcBorders>
+              <w:top w:val="single" w:sz="4" w:space="0" w:color="auto"/>
+              <w:left w:val="single" w:sz="4" w:space="0" w:color="auto"/>
+              <w:bottom w:val="single" w:sz="4" w:space="0" w:color="auto"/>
+              <w:right w:val="single" w:sz="4" w:space="0" w:color="auto"/>
+            </w:tcBorders>
+            <w:hideMark/>
+          </w:tcPr>
+          <w:p>
+            <w:pPr>
+              <w:widowControl w:val="0"/>
+              <w:tabs>
+                <w:tab w:val="left" w:pos="720"/>
+              </w:tabs>
+              <w:spacing w:line="360" w:lineRule="auto"/>
+              <w:jc w:val="center"/>
+            </w:pPr>
+            <w:proofErr w:type="spellStart"/>
+            <w:r>
+              <w:t>Mechanism</w:t>
+            </w:r>
+            <w:proofErr w:type="spellEnd"/>
+          </w:p>
+        </w:tc>
+      </w:tr>
+      <w:tr>
+        <w:tc>
+          <w:tcPr>
+            <w:tcW w:w="2233" w:type="dxa"/>
+            <w:tcBorders>
+              <w:top w:val="single" w:sz="4" w:space="0" w:color="auto"/>
+              <w:left w:val="single" w:sz="4" w:space="0" w:color="auto"/>
+              <w:bottom w:val="single" w:sz="4" w:space="0" w:color="auto"/>
+              <w:right w:val="single" w:sz="4" w:space="0" w:color="auto"/>
+            </w:tcBorders>
+            <w:hideMark/>
+          </w:tcPr>
+          <w:p>
+            <w:pPr>
+              <w:widowControl w:val="0"/>
+              <w:tabs>
+                <w:tab w:val="left" w:pos="720"/>
+              </w:tabs>
+              <w:spacing w:line="360" w:lineRule="auto"/>
+              <w:jc w:val="center"/>
               <w:rPr>
                 <w:color w:val="000000"/>
                 <w:shd w:val="clear" w:color="auto" w:fill="FBFBFB"/>
               </w:rPr>
-              <w:t>Пользователь</w:t>
+            </w:pPr>
+            <w:r>
+              <w:t>Товаровед</w:t>
             </w:r>
           </w:p>
         </w:tc>
@@ -3360,7 +2984,7 @@
               <w:jc w:val="center"/>
             </w:pPr>
             <w:r>
-              <w:t>Просмотр профиля</w:t>
+              <w:t>Производство заказанного товара</w:t>
             </w:r>
           </w:p>
         </w:tc>
@@ -3386,546 +3010,6 @@
             </w:pPr>
             <w:proofErr w:type="spellStart"/>
             <w:r>
-              <w:t>Mechanism</w:t>
-            </w:r>
-            <w:proofErr w:type="spellEnd"/>
-          </w:p>
-        </w:tc>
-      </w:tr>
-      <w:tr>
-        <w:tc>
-          <w:tcPr>
-            <w:tcW w:w="2233" w:type="dxa"/>
-            <w:tcBorders>
-              <w:top w:val="single" w:sz="4" w:space="0" w:color="auto"/>
-              <w:left w:val="single" w:sz="4" w:space="0" w:color="auto"/>
-              <w:bottom w:val="single" w:sz="4" w:space="0" w:color="auto"/>
-              <w:right w:val="single" w:sz="4" w:space="0" w:color="auto"/>
-            </w:tcBorders>
-            <w:hideMark/>
-          </w:tcPr>
-          <w:p>
-            <w:pPr>
-              <w:widowControl w:val="0"/>
-              <w:tabs>
-                <w:tab w:val="left" w:pos="720"/>
-              </w:tabs>
-              <w:spacing w:line="360" w:lineRule="auto"/>
-              <w:jc w:val="center"/>
-            </w:pPr>
-            <w:r>
-              <w:t>Приложение</w:t>
-            </w:r>
-          </w:p>
-        </w:tc>
-        <w:tc>
-          <w:tcPr>
-            <w:tcW w:w="1973" w:type="dxa"/>
-            <w:tcBorders>
-              <w:top w:val="single" w:sz="4" w:space="0" w:color="auto"/>
-              <w:left w:val="single" w:sz="4" w:space="0" w:color="auto"/>
-              <w:bottom w:val="single" w:sz="4" w:space="0" w:color="auto"/>
-              <w:right w:val="single" w:sz="4" w:space="0" w:color="auto"/>
-            </w:tcBorders>
-            <w:hideMark/>
-          </w:tcPr>
-          <w:p>
-            <w:pPr>
-              <w:widowControl w:val="0"/>
-              <w:tabs>
-                <w:tab w:val="left" w:pos="720"/>
-              </w:tabs>
-              <w:spacing w:line="360" w:lineRule="auto"/>
-              <w:jc w:val="center"/>
-            </w:pPr>
-            <w:r>
-              <w:t>Внешняя граница</w:t>
-            </w:r>
-          </w:p>
-        </w:tc>
-        <w:tc>
-          <w:tcPr>
-            <w:tcW w:w="1580" w:type="dxa"/>
-            <w:tcBorders>
-              <w:top w:val="single" w:sz="4" w:space="0" w:color="auto"/>
-              <w:left w:val="single" w:sz="4" w:space="0" w:color="auto"/>
-              <w:bottom w:val="single" w:sz="4" w:space="0" w:color="auto"/>
-              <w:right w:val="single" w:sz="4" w:space="0" w:color="auto"/>
-            </w:tcBorders>
-            <w:hideMark/>
-          </w:tcPr>
-          <w:p>
-            <w:pPr>
-              <w:widowControl w:val="0"/>
-              <w:tabs>
-                <w:tab w:val="left" w:pos="720"/>
-              </w:tabs>
-              <w:spacing w:line="360" w:lineRule="auto"/>
-              <w:jc w:val="center"/>
-            </w:pPr>
-            <w:proofErr w:type="spellStart"/>
-            <w:r>
-              <w:t>Mechanism</w:t>
-            </w:r>
-            <w:proofErr w:type="spellEnd"/>
-          </w:p>
-        </w:tc>
-        <w:tc>
-          <w:tcPr>
-            <w:tcW w:w="2014" w:type="dxa"/>
-            <w:tcBorders>
-              <w:top w:val="single" w:sz="4" w:space="0" w:color="auto"/>
-              <w:left w:val="single" w:sz="4" w:space="0" w:color="auto"/>
-              <w:bottom w:val="single" w:sz="4" w:space="0" w:color="auto"/>
-              <w:right w:val="single" w:sz="4" w:space="0" w:color="auto"/>
-            </w:tcBorders>
-            <w:hideMark/>
-          </w:tcPr>
-          <w:p>
-            <w:pPr>
-              <w:widowControl w:val="0"/>
-              <w:tabs>
-                <w:tab w:val="left" w:pos="720"/>
-              </w:tabs>
-              <w:spacing w:line="360" w:lineRule="auto"/>
-              <w:jc w:val="center"/>
-            </w:pPr>
-            <w:r>
-              <w:t>Отправка сообщения</w:t>
-            </w:r>
-          </w:p>
-        </w:tc>
-        <w:tc>
-          <w:tcPr>
-            <w:tcW w:w="1693" w:type="dxa"/>
-            <w:tcBorders>
-              <w:top w:val="single" w:sz="4" w:space="0" w:color="auto"/>
-              <w:left w:val="single" w:sz="4" w:space="0" w:color="auto"/>
-              <w:bottom w:val="single" w:sz="4" w:space="0" w:color="auto"/>
-              <w:right w:val="single" w:sz="4" w:space="0" w:color="auto"/>
-            </w:tcBorders>
-            <w:hideMark/>
-          </w:tcPr>
-          <w:p>
-            <w:pPr>
-              <w:widowControl w:val="0"/>
-              <w:tabs>
-                <w:tab w:val="left" w:pos="720"/>
-              </w:tabs>
-              <w:spacing w:line="360" w:lineRule="auto"/>
-              <w:jc w:val="center"/>
-            </w:pPr>
-            <w:proofErr w:type="spellStart"/>
-            <w:r>
-              <w:t>Mechanism</w:t>
-            </w:r>
-            <w:proofErr w:type="spellEnd"/>
-          </w:p>
-        </w:tc>
-      </w:tr>
-      <w:tr>
-        <w:tc>
-          <w:tcPr>
-            <w:tcW w:w="2233" w:type="dxa"/>
-            <w:tcBorders>
-              <w:top w:val="single" w:sz="4" w:space="0" w:color="auto"/>
-              <w:left w:val="single" w:sz="4" w:space="0" w:color="auto"/>
-              <w:bottom w:val="single" w:sz="4" w:space="0" w:color="auto"/>
-              <w:right w:val="single" w:sz="4" w:space="0" w:color="auto"/>
-            </w:tcBorders>
-            <w:hideMark/>
-          </w:tcPr>
-          <w:p>
-            <w:pPr>
-              <w:widowControl w:val="0"/>
-              <w:tabs>
-                <w:tab w:val="left" w:pos="720"/>
-              </w:tabs>
-              <w:spacing w:line="360" w:lineRule="auto"/>
-              <w:jc w:val="center"/>
-              <w:rPr>
-                <w:color w:val="000000"/>
-                <w:shd w:val="clear" w:color="auto" w:fill="FBFBFB"/>
-              </w:rPr>
-            </w:pPr>
-            <w:r>
-              <w:t>Приложение</w:t>
-            </w:r>
-          </w:p>
-        </w:tc>
-        <w:tc>
-          <w:tcPr>
-            <w:tcW w:w="1973" w:type="dxa"/>
-            <w:tcBorders>
-              <w:top w:val="single" w:sz="4" w:space="0" w:color="auto"/>
-              <w:left w:val="single" w:sz="4" w:space="0" w:color="auto"/>
-              <w:bottom w:val="single" w:sz="4" w:space="0" w:color="auto"/>
-              <w:right w:val="single" w:sz="4" w:space="0" w:color="auto"/>
-            </w:tcBorders>
-            <w:hideMark/>
-          </w:tcPr>
-          <w:p>
-            <w:pPr>
-              <w:widowControl w:val="0"/>
-              <w:tabs>
-                <w:tab w:val="left" w:pos="720"/>
-              </w:tabs>
-              <w:spacing w:line="360" w:lineRule="auto"/>
-              <w:jc w:val="center"/>
-            </w:pPr>
-            <w:r>
-              <w:t>Внешняя граница</w:t>
-            </w:r>
-          </w:p>
-        </w:tc>
-        <w:tc>
-          <w:tcPr>
-            <w:tcW w:w="1580" w:type="dxa"/>
-            <w:tcBorders>
-              <w:top w:val="single" w:sz="4" w:space="0" w:color="auto"/>
-              <w:left w:val="single" w:sz="4" w:space="0" w:color="auto"/>
-              <w:bottom w:val="single" w:sz="4" w:space="0" w:color="auto"/>
-              <w:right w:val="single" w:sz="4" w:space="0" w:color="auto"/>
-            </w:tcBorders>
-            <w:hideMark/>
-          </w:tcPr>
-          <w:p>
-            <w:pPr>
-              <w:widowControl w:val="0"/>
-              <w:tabs>
-                <w:tab w:val="left" w:pos="720"/>
-              </w:tabs>
-              <w:spacing w:line="360" w:lineRule="auto"/>
-              <w:jc w:val="center"/>
-            </w:pPr>
-            <w:proofErr w:type="spellStart"/>
-            <w:r>
-              <w:t>Mechanism</w:t>
-            </w:r>
-            <w:proofErr w:type="spellEnd"/>
-          </w:p>
-        </w:tc>
-        <w:tc>
-          <w:tcPr>
-            <w:tcW w:w="2014" w:type="dxa"/>
-            <w:tcBorders>
-              <w:top w:val="single" w:sz="4" w:space="0" w:color="auto"/>
-              <w:left w:val="single" w:sz="4" w:space="0" w:color="auto"/>
-              <w:bottom w:val="single" w:sz="4" w:space="0" w:color="auto"/>
-              <w:right w:val="single" w:sz="4" w:space="0" w:color="auto"/>
-            </w:tcBorders>
-            <w:hideMark/>
-          </w:tcPr>
-          <w:p>
-            <w:pPr>
-              <w:widowControl w:val="0"/>
-              <w:tabs>
-                <w:tab w:val="left" w:pos="720"/>
-              </w:tabs>
-              <w:spacing w:line="360" w:lineRule="auto"/>
-              <w:jc w:val="center"/>
-            </w:pPr>
-            <w:r>
-              <w:t>Регистрация</w:t>
-            </w:r>
-          </w:p>
-        </w:tc>
-        <w:tc>
-          <w:tcPr>
-            <w:tcW w:w="1693" w:type="dxa"/>
-            <w:tcBorders>
-              <w:top w:val="single" w:sz="4" w:space="0" w:color="auto"/>
-              <w:left w:val="single" w:sz="4" w:space="0" w:color="auto"/>
-              <w:bottom w:val="single" w:sz="4" w:space="0" w:color="auto"/>
-              <w:right w:val="single" w:sz="4" w:space="0" w:color="auto"/>
-            </w:tcBorders>
-            <w:hideMark/>
-          </w:tcPr>
-          <w:p>
-            <w:pPr>
-              <w:widowControl w:val="0"/>
-              <w:tabs>
-                <w:tab w:val="left" w:pos="720"/>
-              </w:tabs>
-              <w:spacing w:line="360" w:lineRule="auto"/>
-              <w:jc w:val="center"/>
-            </w:pPr>
-            <w:proofErr w:type="spellStart"/>
-            <w:r>
-              <w:t>Mechanism</w:t>
-            </w:r>
-            <w:proofErr w:type="spellEnd"/>
-          </w:p>
-        </w:tc>
-      </w:tr>
-      <w:tr>
-        <w:tc>
-          <w:tcPr>
-            <w:tcW w:w="2233" w:type="dxa"/>
-            <w:tcBorders>
-              <w:top w:val="single" w:sz="4" w:space="0" w:color="auto"/>
-              <w:left w:val="single" w:sz="4" w:space="0" w:color="auto"/>
-              <w:bottom w:val="single" w:sz="4" w:space="0" w:color="auto"/>
-              <w:right w:val="single" w:sz="4" w:space="0" w:color="auto"/>
-            </w:tcBorders>
-            <w:hideMark/>
-          </w:tcPr>
-          <w:p>
-            <w:pPr>
-              <w:widowControl w:val="0"/>
-              <w:tabs>
-                <w:tab w:val="left" w:pos="720"/>
-              </w:tabs>
-              <w:spacing w:line="360" w:lineRule="auto"/>
-              <w:jc w:val="center"/>
-              <w:rPr>
-                <w:color w:val="000000"/>
-                <w:shd w:val="clear" w:color="auto" w:fill="FBFBFB"/>
-              </w:rPr>
-            </w:pPr>
-            <w:r>
-              <w:t>Приложение</w:t>
-            </w:r>
-          </w:p>
-        </w:tc>
-        <w:tc>
-          <w:tcPr>
-            <w:tcW w:w="1973" w:type="dxa"/>
-            <w:tcBorders>
-              <w:top w:val="single" w:sz="4" w:space="0" w:color="auto"/>
-              <w:left w:val="single" w:sz="4" w:space="0" w:color="auto"/>
-              <w:bottom w:val="single" w:sz="4" w:space="0" w:color="auto"/>
-              <w:right w:val="single" w:sz="4" w:space="0" w:color="auto"/>
-            </w:tcBorders>
-            <w:hideMark/>
-          </w:tcPr>
-          <w:p>
-            <w:pPr>
-              <w:widowControl w:val="0"/>
-              <w:tabs>
-                <w:tab w:val="left" w:pos="720"/>
-              </w:tabs>
-              <w:spacing w:line="360" w:lineRule="auto"/>
-              <w:jc w:val="center"/>
-            </w:pPr>
-            <w:r>
-              <w:t>Внешняя граница</w:t>
-            </w:r>
-          </w:p>
-        </w:tc>
-        <w:tc>
-          <w:tcPr>
-            <w:tcW w:w="1580" w:type="dxa"/>
-            <w:tcBorders>
-              <w:top w:val="single" w:sz="4" w:space="0" w:color="auto"/>
-              <w:left w:val="single" w:sz="4" w:space="0" w:color="auto"/>
-              <w:bottom w:val="single" w:sz="4" w:space="0" w:color="auto"/>
-              <w:right w:val="single" w:sz="4" w:space="0" w:color="auto"/>
-            </w:tcBorders>
-            <w:hideMark/>
-          </w:tcPr>
-          <w:p>
-            <w:pPr>
-              <w:widowControl w:val="0"/>
-              <w:tabs>
-                <w:tab w:val="left" w:pos="720"/>
-              </w:tabs>
-              <w:spacing w:line="360" w:lineRule="auto"/>
-              <w:jc w:val="center"/>
-            </w:pPr>
-            <w:proofErr w:type="spellStart"/>
-            <w:r>
-              <w:t>Mechanism</w:t>
-            </w:r>
-            <w:proofErr w:type="spellEnd"/>
-          </w:p>
-        </w:tc>
-        <w:tc>
-          <w:tcPr>
-            <w:tcW w:w="2014" w:type="dxa"/>
-            <w:tcBorders>
-              <w:top w:val="single" w:sz="4" w:space="0" w:color="auto"/>
-              <w:left w:val="single" w:sz="4" w:space="0" w:color="auto"/>
-              <w:bottom w:val="single" w:sz="4" w:space="0" w:color="auto"/>
-              <w:right w:val="single" w:sz="4" w:space="0" w:color="auto"/>
-            </w:tcBorders>
-            <w:hideMark/>
-          </w:tcPr>
-          <w:p>
-            <w:pPr>
-              <w:widowControl w:val="0"/>
-              <w:tabs>
-                <w:tab w:val="left" w:pos="720"/>
-              </w:tabs>
-              <w:spacing w:line="360" w:lineRule="auto"/>
-              <w:jc w:val="center"/>
-            </w:pPr>
-            <w:r>
-              <w:t>Вход</w:t>
-            </w:r>
-          </w:p>
-        </w:tc>
-        <w:tc>
-          <w:tcPr>
-            <w:tcW w:w="1693" w:type="dxa"/>
-            <w:tcBorders>
-              <w:top w:val="single" w:sz="4" w:space="0" w:color="auto"/>
-              <w:left w:val="single" w:sz="4" w:space="0" w:color="auto"/>
-              <w:bottom w:val="single" w:sz="4" w:space="0" w:color="auto"/>
-              <w:right w:val="single" w:sz="4" w:space="0" w:color="auto"/>
-            </w:tcBorders>
-            <w:hideMark/>
-          </w:tcPr>
-          <w:p>
-            <w:pPr>
-              <w:widowControl w:val="0"/>
-              <w:tabs>
-                <w:tab w:val="left" w:pos="720"/>
-              </w:tabs>
-              <w:spacing w:line="360" w:lineRule="auto"/>
-              <w:jc w:val="center"/>
-              <w:rPr>
-                <w:lang w:val="en-US"/>
-              </w:rPr>
-            </w:pPr>
-            <w:proofErr w:type="spellStart"/>
-            <w:r>
-              <w:t>Mechanism</w:t>
-            </w:r>
-            <w:proofErr w:type="spellEnd"/>
-          </w:p>
-        </w:tc>
-      </w:tr>
-      <w:tr>
-        <w:tc>
-          <w:tcPr>
-            <w:tcW w:w="2233" w:type="dxa"/>
-            <w:tcBorders>
-              <w:top w:val="single" w:sz="4" w:space="0" w:color="auto"/>
-              <w:left w:val="single" w:sz="4" w:space="0" w:color="auto"/>
-              <w:bottom w:val="single" w:sz="4" w:space="0" w:color="auto"/>
-              <w:right w:val="single" w:sz="4" w:space="0" w:color="auto"/>
-            </w:tcBorders>
-            <w:hideMark/>
-          </w:tcPr>
-          <w:p>
-            <w:pPr>
-              <w:widowControl w:val="0"/>
-              <w:tabs>
-                <w:tab w:val="left" w:pos="720"/>
-              </w:tabs>
-              <w:spacing w:line="360" w:lineRule="auto"/>
-              <w:jc w:val="center"/>
-            </w:pPr>
-            <w:r>
-              <w:t>Приложение</w:t>
-            </w:r>
-          </w:p>
-        </w:tc>
-        <w:tc>
-          <w:tcPr>
-            <w:tcW w:w="1973" w:type="dxa"/>
-            <w:tcBorders>
-              <w:top w:val="single" w:sz="4" w:space="0" w:color="auto"/>
-              <w:left w:val="single" w:sz="4" w:space="0" w:color="auto"/>
-              <w:bottom w:val="single" w:sz="4" w:space="0" w:color="auto"/>
-              <w:right w:val="single" w:sz="4" w:space="0" w:color="auto"/>
-            </w:tcBorders>
-            <w:hideMark/>
-          </w:tcPr>
-          <w:p>
-            <w:pPr>
-              <w:widowControl w:val="0"/>
-              <w:tabs>
-                <w:tab w:val="left" w:pos="720"/>
-              </w:tabs>
-              <w:spacing w:line="360" w:lineRule="auto"/>
-              <w:jc w:val="center"/>
-            </w:pPr>
-            <w:r>
-              <w:t>Внешняя граница</w:t>
-            </w:r>
-          </w:p>
-        </w:tc>
-        <w:tc>
-          <w:tcPr>
-            <w:tcW w:w="1580" w:type="dxa"/>
-            <w:tcBorders>
-              <w:top w:val="single" w:sz="4" w:space="0" w:color="auto"/>
-              <w:left w:val="single" w:sz="4" w:space="0" w:color="auto"/>
-              <w:bottom w:val="single" w:sz="4" w:space="0" w:color="auto"/>
-              <w:right w:val="single" w:sz="4" w:space="0" w:color="auto"/>
-            </w:tcBorders>
-            <w:hideMark/>
-          </w:tcPr>
-          <w:p>
-            <w:pPr>
-              <w:widowControl w:val="0"/>
-              <w:tabs>
-                <w:tab w:val="left" w:pos="720"/>
-              </w:tabs>
-              <w:spacing w:line="360" w:lineRule="auto"/>
-              <w:jc w:val="center"/>
-            </w:pPr>
-            <w:proofErr w:type="spellStart"/>
-            <w:r>
-              <w:t>Mechanism</w:t>
-            </w:r>
-            <w:proofErr w:type="spellEnd"/>
-          </w:p>
-        </w:tc>
-        <w:tc>
-          <w:tcPr>
-            <w:tcW w:w="2014" w:type="dxa"/>
-            <w:tcBorders>
-              <w:top w:val="single" w:sz="4" w:space="0" w:color="auto"/>
-              <w:left w:val="single" w:sz="4" w:space="0" w:color="auto"/>
-              <w:bottom w:val="single" w:sz="4" w:space="0" w:color="auto"/>
-              <w:right w:val="single" w:sz="4" w:space="0" w:color="auto"/>
-            </w:tcBorders>
-            <w:hideMark/>
-          </w:tcPr>
-          <w:p>
-            <w:pPr>
-              <w:widowControl w:val="0"/>
-              <w:tabs>
-                <w:tab w:val="left" w:pos="720"/>
-              </w:tabs>
-              <w:spacing w:line="360" w:lineRule="auto"/>
-              <w:jc w:val="center"/>
-            </w:pPr>
-            <w:r>
-              <w:t xml:space="preserve">Получение информации о </w:t>
-            </w:r>
-            <w:r>
-              <w:lastRenderedPageBreak/>
-              <w:t>доступных собеседниках</w:t>
-            </w:r>
-          </w:p>
-        </w:tc>
-        <w:tc>
-          <w:tcPr>
-            <w:tcW w:w="1693" w:type="dxa"/>
-            <w:tcBorders>
-              <w:top w:val="single" w:sz="4" w:space="0" w:color="auto"/>
-              <w:left w:val="single" w:sz="4" w:space="0" w:color="auto"/>
-              <w:bottom w:val="single" w:sz="4" w:space="0" w:color="auto"/>
-              <w:right w:val="single" w:sz="4" w:space="0" w:color="auto"/>
-            </w:tcBorders>
-            <w:hideMark/>
-          </w:tcPr>
-          <w:p>
-            <w:pPr>
-              <w:widowControl w:val="0"/>
-              <w:tabs>
-                <w:tab w:val="left" w:pos="720"/>
-              </w:tabs>
-              <w:spacing w:line="360" w:lineRule="auto"/>
-              <w:jc w:val="center"/>
-            </w:pPr>
-            <w:proofErr w:type="spellStart"/>
-            <w:r>
-              <w:lastRenderedPageBreak/>
               <w:t>Mechanism</w:t>
             </w:r>
             <w:proofErr w:type="spellEnd"/>
@@ -3958,8 +3042,10 @@
         <w:jc w:val="both"/>
         <w:rPr>
           <w:rFonts w:ascii="Times New Roman" w:eastAsia="Times New Roman" w:hAnsi="Times New Roman" w:cs="Times New Roman"/>
-          <w:sz w:val="28"/>
-          <w:szCs w:val="28"/>
+          <w:b/>
+          <w:sz w:val="28"/>
+          <w:szCs w:val="28"/>
+          <w:u w:val="single"/>
         </w:rPr>
       </w:pPr>
       <w:r>
@@ -3975,36 +3061,43 @@
     </w:p>
     <w:p>
       <w:pPr>
-        <w:rPr>
-          <w:rFonts w:ascii="Calibri" w:eastAsia="Calibri" w:hAnsi="Calibri" w:cs="Calibri"/>
-        </w:rPr>
-      </w:pPr>
-      <w:r>
-        <w:rPr>
-          <w:rFonts w:ascii="Helvetica" w:hAnsi="Helvetica" w:cs="Helvetica"/>
-          <w:color w:val="000000"/>
-          <w:sz w:val="21"/>
-          <w:szCs w:val="21"/>
-          <w:shd w:val="clear" w:color="auto" w:fill="FBFBFB"/>
-        </w:rPr>
-        <w:t>Отправка сообщения</w:t>
-      </w:r>
+        <w:widowControl w:val="0"/>
+        <w:tabs>
+          <w:tab w:val="left" w:pos="720"/>
+        </w:tabs>
+        <w:spacing w:line="360" w:lineRule="auto"/>
+        <w:jc w:val="both"/>
+        <w:rPr>
+          <w:rFonts w:ascii="Times New Roman" w:eastAsia="Times New Roman" w:hAnsi="Times New Roman" w:cs="Times New Roman"/>
+          <w:b/>
+          <w:sz w:val="28"/>
+          <w:szCs w:val="28"/>
+          <w:u w:val="single"/>
+        </w:rPr>
+      </w:pPr>
     </w:p>
     <w:p>
       <w:pPr>
-        <w:rPr>
-          <w:lang w:val="en-US"/>
-        </w:rPr>
-      </w:pPr>
-      <w:r>
-        <w:rPr>
+        <w:spacing w:line="360" w:lineRule="auto"/>
+        <w:rPr>
+          <w:rFonts w:ascii="Times New Roman" w:hAnsi="Times New Roman" w:cs="Times New Roman"/>
+          <w:sz w:val="28"/>
+          <w:szCs w:val="28"/>
+        </w:rPr>
+      </w:pPr>
+      <w:r>
+        <w:rPr>
+          <w:rFonts w:ascii="Times New Roman" w:hAnsi="Times New Roman" w:cs="Times New Roman"/>
           <w:noProof/>
-        </w:rPr>
+          <w:sz w:val="28"/>
+          <w:szCs w:val="28"/>
+        </w:rPr>
+        <w:lastRenderedPageBreak/>
         <w:drawing>
-          <wp:inline distT="0" distB="0" distL="0" distR="0" wp14:anchorId="7D3F2E35" wp14:editId="0A819906">
-            <wp:extent cx="5943600" cy="2000250"/>
+          <wp:inline distT="0" distB="0" distL="0" distR="0" wp14:anchorId="0645714A" wp14:editId="71F2BC1F">
+            <wp:extent cx="6309360" cy="1314450"/>
             <wp:effectExtent l="0" t="0" r="0" b="0"/>
-            <wp:docPr id="3" name="Рисунок 3"/>
+            <wp:docPr id="8" name="Рисунок 8"/>
             <wp:cNvGraphicFramePr>
               <a:graphicFrameLocks xmlns:a="http://schemas.openxmlformats.org/drawingml/2006/main" noChangeAspect="1"/>
             </wp:cNvGraphicFramePr>
@@ -4033,7 +3126,7 @@
                   <pic:spPr bwMode="auto">
                     <a:xfrm>
                       <a:off x="0" y="0"/>
-                      <a:ext cx="5943600" cy="2000250"/>
+                      <a:ext cx="6321989" cy="1317081"/>
                     </a:xfrm>
                     <a:prstGeom prst="rect">
                       <a:avLst/>
@@ -4052,104 +3145,65 @@
     </w:p>
     <w:p>
       <w:pPr>
-        <w:rPr>
-          <w:rFonts w:ascii="Helvetica" w:hAnsi="Helvetica" w:cs="Helvetica"/>
-          <w:color w:val="000000"/>
-          <w:sz w:val="21"/>
-          <w:szCs w:val="21"/>
-          <w:shd w:val="clear" w:color="auto" w:fill="FBFBFB"/>
-        </w:rPr>
-      </w:pPr>
+        <w:widowControl w:val="0"/>
+        <w:tabs>
+          <w:tab w:val="left" w:pos="720"/>
+        </w:tabs>
+        <w:spacing w:line="360" w:lineRule="auto"/>
+        <w:jc w:val="center"/>
+        <w:rPr>
+          <w:rFonts w:ascii="Times New Roman" w:eastAsia="Times New Roman" w:hAnsi="Times New Roman" w:cs="Times New Roman"/>
+          <w:sz w:val="28"/>
+          <w:szCs w:val="28"/>
+        </w:rPr>
+      </w:pPr>
+      <w:r>
+        <w:rPr>
+          <w:rFonts w:ascii="Times New Roman" w:eastAsia="Times New Roman" w:hAnsi="Times New Roman" w:cs="Times New Roman"/>
+          <w:sz w:val="28"/>
+          <w:szCs w:val="28"/>
+        </w:rPr>
+        <w:t xml:space="preserve">Рисунок 3 </w:t>
+      </w:r>
+      <w:r>
+        <w:rPr>
+          <w:rFonts w:ascii="Times New Roman" w:hAnsi="Times New Roman" w:cs="Times New Roman"/>
+          <w:sz w:val="28"/>
+          <w:szCs w:val="28"/>
+        </w:rPr>
+        <w:t>–</w:t>
+      </w:r>
+      <w:r>
+        <w:rPr>
+          <w:rFonts w:ascii="Times New Roman" w:hAnsi="Times New Roman" w:cs="Times New Roman"/>
+          <w:sz w:val="28"/>
+          <w:szCs w:val="28"/>
+        </w:rPr>
+        <w:t xml:space="preserve"> </w:t>
+      </w:r>
+      <w:r>
+        <w:rPr>
+          <w:rFonts w:ascii="Times New Roman" w:eastAsia="Times New Roman" w:hAnsi="Times New Roman" w:cs="Times New Roman"/>
+          <w:sz w:val="28"/>
+          <w:szCs w:val="28"/>
+        </w:rPr>
+        <w:t>Производство заказанного товара</w:t>
+      </w:r>
+      <w:r>
+        <w:rPr>
+          <w:rFonts w:ascii="Times New Roman" w:eastAsia="Times New Roman" w:hAnsi="Times New Roman" w:cs="Times New Roman"/>
+          <w:sz w:val="28"/>
+          <w:szCs w:val="28"/>
+        </w:rPr>
+        <w:t>.</w:t>
+      </w:r>
     </w:p>
     <w:p>
       <w:pPr>
-        <w:rPr>
-          <w:rFonts w:ascii="Calibri" w:hAnsi="Calibri" w:cs="Calibri"/>
-        </w:rPr>
-      </w:pPr>
-      <w:r>
-        <w:rPr>
-          <w:rFonts w:ascii="Helvetica" w:hAnsi="Helvetica" w:cs="Helvetica"/>
-          <w:color w:val="000000"/>
-          <w:sz w:val="21"/>
-          <w:szCs w:val="21"/>
-          <w:shd w:val="clear" w:color="auto" w:fill="FBFBFB"/>
-        </w:rPr>
-        <w:t>Регистрация</w:t>
-      </w:r>
-    </w:p>
-    <w:p>
-      <w:pPr>
-        <w:rPr>
-          <w:lang w:val="en-US"/>
-        </w:rPr>
-      </w:pPr>
-      <w:r>
-        <w:rPr>
-          <w:noProof/>
-        </w:rPr>
-        <w:drawing>
-          <wp:inline distT="0" distB="0" distL="0" distR="0" wp14:anchorId="7BDCAE92" wp14:editId="661E52F8">
-            <wp:extent cx="5943600" cy="2066925"/>
-            <wp:effectExtent l="0" t="0" r="0" b="9525"/>
-            <wp:docPr id="2" name="Рисунок 2"/>
-            <wp:cNvGraphicFramePr>
-              <a:graphicFrameLocks xmlns:a="http://schemas.openxmlformats.org/drawingml/2006/main" noChangeAspect="1"/>
-            </wp:cNvGraphicFramePr>
-            <a:graphic xmlns:a="http://schemas.openxmlformats.org/drawingml/2006/main">
-              <a:graphicData uri="http://schemas.openxmlformats.org/drawingml/2006/picture">
-                <pic:pic xmlns:pic="http://schemas.openxmlformats.org/drawingml/2006/picture">
-                  <pic:nvPicPr>
-                    <pic:cNvPr id="0" name="Рисунок 1"/>
-                    <pic:cNvPicPr>
-                      <a:picLocks noChangeAspect="1" noChangeArrowheads="1"/>
-                    </pic:cNvPicPr>
-                  </pic:nvPicPr>
-                  <pic:blipFill>
-                    <a:blip r:embed="rId9">
-                      <a:extLst>
-                        <a:ext uri="{28A0092B-C50C-407E-A947-70E740481C1C}">
-                          <a14:useLocalDpi xmlns:a14="http://schemas.microsoft.com/office/drawing/2010/main" val="0"/>
-                        </a:ext>
-                      </a:extLst>
-                    </a:blip>
-                    <a:srcRect/>
-                    <a:stretch>
-                      <a:fillRect/>
-                    </a:stretch>
-                  </pic:blipFill>
-                  <pic:spPr bwMode="auto">
-                    <a:xfrm>
-                      <a:off x="0" y="0"/>
-                      <a:ext cx="5943600" cy="2066925"/>
-                    </a:xfrm>
-                    <a:prstGeom prst="rect">
-                      <a:avLst/>
-                    </a:prstGeom>
-                    <a:noFill/>
-                    <a:ln>
-                      <a:noFill/>
-                    </a:ln>
-                  </pic:spPr>
-                </pic:pic>
-              </a:graphicData>
-            </a:graphic>
-          </wp:inline>
-        </w:drawing>
-      </w:r>
-    </w:p>
-    <w:p>
-      <w:pPr>
-        <w:spacing w:after="0"/>
-        <w:ind w:firstLine="709"/>
-        <w:jc w:val="both"/>
-      </w:pPr>
-    </w:p>
-    <w:p>
-      <w:pPr>
         <w:spacing w:line="360" w:lineRule="auto"/>
         <w:rPr>
           <w:rFonts w:ascii="Times New Roman" w:hAnsi="Times New Roman" w:cs="Times New Roman"/>
+          <w:b/>
           <w:sz w:val="28"/>
           <w:szCs w:val="28"/>
         </w:rPr>
@@ -6153,7 +5207,7 @@
 </file>
 
 <file path=customXml/itemProps1.xml><?xml version="1.0" encoding="utf-8"?>
-<ds:datastoreItem xmlns:ds="http://schemas.openxmlformats.org/officeDocument/2006/customXml" ds:itemID="{969D657D-E029-49A7-B9F7-3DE254FA3A37}">
+<ds:datastoreItem xmlns:ds="http://schemas.openxmlformats.org/officeDocument/2006/customXml" ds:itemID="{0FCD6977-BD74-4274-A522-FD9F352910C2}">
   <ds:schemaRefs>
     <ds:schemaRef ds:uri="http://schemas.openxmlformats.org/officeDocument/2006/bibliography"/>
   </ds:schemaRefs>

--- a/dop/РППО/Лаб4.docx
+++ b/dop/РППО/Лаб4.docx
@@ -703,8 +703,6 @@
         </w:rPr>
         <w:t>П</w:t>
       </w:r>
-      <w:bookmarkStart w:id="0" w:name="_GoBack"/>
-      <w:bookmarkEnd w:id="0"/>
       <w:r>
         <w:rPr>
           <w:rFonts w:ascii="Times New Roman" w:eastAsia="Times New Roman" w:hAnsi="Times New Roman" w:cs="Times New Roman"/>
@@ -712,6 +710,15 @@
           <w:szCs w:val="28"/>
         </w:rPr>
         <w:t xml:space="preserve">С: </w:t>
+      </w:r>
+      <w:r>
+        <w:rPr>
+          <w:rFonts w:ascii="Times New Roman" w:eastAsia="Times New Roman" w:hAnsi="Times New Roman" w:cs="Times New Roman"/>
+          <w:sz w:val="28"/>
+          <w:szCs w:val="28"/>
+          <w:highlight w:val="yellow"/>
+        </w:rPr>
+        <w:t>Сделать</w:t>
       </w:r>
     </w:p>
     <w:p>
@@ -3197,6 +3204,75 @@
         </w:rPr>
         <w:t>.</w:t>
       </w:r>
+    </w:p>
+    <w:p>
+      <w:pPr>
+        <w:widowControl w:val="0"/>
+        <w:tabs>
+          <w:tab w:val="left" w:pos="720"/>
+        </w:tabs>
+        <w:spacing w:line="360" w:lineRule="auto"/>
+        <w:jc w:val="center"/>
+        <w:rPr>
+          <w:rFonts w:ascii="Times New Roman" w:eastAsia="Times New Roman" w:hAnsi="Times New Roman" w:cs="Times New Roman"/>
+          <w:sz w:val="28"/>
+          <w:szCs w:val="28"/>
+        </w:rPr>
+      </w:pPr>
+    </w:p>
+    <w:p>
+      <w:pPr>
+        <w:widowControl w:val="0"/>
+        <w:tabs>
+          <w:tab w:val="left" w:pos="720"/>
+        </w:tabs>
+        <w:spacing w:line="360" w:lineRule="auto"/>
+        <w:rPr>
+          <w:rFonts w:ascii="Times New Roman" w:eastAsia="Times New Roman" w:hAnsi="Times New Roman" w:cs="Times New Roman"/>
+          <w:sz w:val="28"/>
+          <w:szCs w:val="28"/>
+        </w:rPr>
+      </w:pPr>
+      <w:r>
+        <w:rPr>
+          <w:rFonts w:ascii="Times New Roman" w:eastAsia="Times New Roman" w:hAnsi="Times New Roman" w:cs="Times New Roman"/>
+          <w:sz w:val="28"/>
+          <w:szCs w:val="28"/>
+          <w:lang w:val="en-US"/>
+        </w:rPr>
+        <w:tab/>
+      </w:r>
+      <w:r>
+        <w:rPr>
+          <w:rFonts w:ascii="Times New Roman" w:eastAsia="Times New Roman" w:hAnsi="Times New Roman" w:cs="Times New Roman"/>
+          <w:sz w:val="28"/>
+          <w:szCs w:val="28"/>
+          <w:highlight w:val="yellow"/>
+        </w:rPr>
+        <w:t xml:space="preserve">Добавить ещё, </w:t>
+      </w:r>
+      <w:proofErr w:type="gramStart"/>
+      <w:r>
+        <w:rPr>
+          <w:rFonts w:ascii="Times New Roman" w:eastAsia="Times New Roman" w:hAnsi="Times New Roman" w:cs="Times New Roman"/>
+          <w:sz w:val="28"/>
+          <w:szCs w:val="28"/>
+          <w:highlight w:val="yellow"/>
+        </w:rPr>
+        <w:t>наверное</w:t>
+      </w:r>
+      <w:proofErr w:type="gramEnd"/>
+      <w:r>
+        <w:rPr>
+          <w:rFonts w:ascii="Times New Roman" w:eastAsia="Times New Roman" w:hAnsi="Times New Roman" w:cs="Times New Roman"/>
+          <w:sz w:val="28"/>
+          <w:szCs w:val="28"/>
+          <w:highlight w:val="yellow"/>
+        </w:rPr>
+        <w:t xml:space="preserve"> все</w:t>
+      </w:r>
+      <w:bookmarkStart w:id="0" w:name="_GoBack"/>
+      <w:bookmarkEnd w:id="0"/>
     </w:p>
     <w:p>
       <w:pPr>
@@ -5207,7 +5283,7 @@
 </file>
 
 <file path=customXml/itemProps1.xml><?xml version="1.0" encoding="utf-8"?>
-<ds:datastoreItem xmlns:ds="http://schemas.openxmlformats.org/officeDocument/2006/customXml" ds:itemID="{0FCD6977-BD74-4274-A522-FD9F352910C2}">
+<ds:datastoreItem xmlns:ds="http://schemas.openxmlformats.org/officeDocument/2006/customXml" ds:itemID="{F4F98CEA-9D95-4BCF-87E5-8B96BE2B1440}">
   <ds:schemaRefs>
     <ds:schemaRef ds:uri="http://schemas.openxmlformats.org/officeDocument/2006/bibliography"/>
   </ds:schemaRefs>
